--- a/git Fundamental.docx
+++ b/git Fundamental.docx
@@ -29,7 +29,13 @@
         <w:rPr>
           <w:rFonts w:hint="eastAsia"/>
         </w:rPr>
-        <w:t>基本概念</w:t>
+        <w:t>在本地机器上使用</w:t>
+      </w:r>
+      <w:r>
+        <w:rPr>
+          <w:rFonts w:hint="eastAsia"/>
+        </w:rPr>
+        <w:t>GIT</w:t>
       </w:r>
     </w:p>
     <w:p>
@@ -65,7 +71,7 @@
           <v:shape id="_x0000_i1025" type="#_x0000_t75" style="width:104.55pt;height:134pt" o:ole="">
             <v:imagedata r:id="rId8" o:title=""/>
           </v:shape>
-          <o:OLEObject Type="Embed" ProgID="Visio.Drawing.11" ShapeID="_x0000_i1025" DrawAspect="Content" ObjectID="_1588667021" r:id="rId9"/>
+          <o:OLEObject Type="Embed" ProgID="Visio.Drawing.11" ShapeID="_x0000_i1025" DrawAspect="Content" ObjectID="_1588685096" r:id="rId9"/>
         </w:object>
       </w:r>
     </w:p>
@@ -235,7 +241,7 @@
           <v:shape id="_x0000_i1026" type="#_x0000_t75" style="width:346.85pt;height:137.75pt" o:ole="">
             <v:imagedata r:id="rId11" o:title=""/>
           </v:shape>
-          <o:OLEObject Type="Embed" ProgID="Visio.Drawing.11" ShapeID="_x0000_i1026" DrawAspect="Content" ObjectID="_1588667022" r:id="rId12"/>
+          <o:OLEObject Type="Embed" ProgID="Visio.Drawing.11" ShapeID="_x0000_i1026" DrawAspect="Content" ObjectID="_1588685097" r:id="rId12"/>
         </w:object>
       </w:r>
     </w:p>
@@ -566,7 +572,7 @@
           <v:shape id="_x0000_i1027" type="#_x0000_t75" style="width:346.85pt;height:137.75pt" o:ole="">
             <v:imagedata r:id="rId16" o:title=""/>
           </v:shape>
-          <o:OLEObject Type="Embed" ProgID="Visio.Drawing.11" ShapeID="_x0000_i1027" DrawAspect="Content" ObjectID="_1588667023" r:id="rId17"/>
+          <o:OLEObject Type="Embed" ProgID="Visio.Drawing.11" ShapeID="_x0000_i1027" DrawAspect="Content" ObjectID="_1588685098" r:id="rId17"/>
         </w:object>
       </w:r>
     </w:p>
@@ -989,7 +995,7 @@
           <v:shape id="_x0000_i1028" type="#_x0000_t75" style="width:346.85pt;height:137.75pt" o:ole="">
             <v:imagedata r:id="rId20" o:title=""/>
           </v:shape>
-          <o:OLEObject Type="Embed" ProgID="Visio.Drawing.11" ShapeID="_x0000_i1028" DrawAspect="Content" ObjectID="_1588667024" r:id="rId21"/>
+          <o:OLEObject Type="Embed" ProgID="Visio.Drawing.11" ShapeID="_x0000_i1028" DrawAspect="Content" ObjectID="_1588685099" r:id="rId21"/>
         </w:object>
       </w:r>
     </w:p>
@@ -1391,7 +1397,7 @@
           <v:shape id="_x0000_i1029" type="#_x0000_t75" style="width:346.85pt;height:137.75pt" o:ole="">
             <v:imagedata r:id="rId25" o:title=""/>
           </v:shape>
-          <o:OLEObject Type="Embed" ProgID="Visio.Drawing.11" ShapeID="_x0000_i1029" DrawAspect="Content" ObjectID="_1588667025" r:id="rId26"/>
+          <o:OLEObject Type="Embed" ProgID="Visio.Drawing.11" ShapeID="_x0000_i1029" DrawAspect="Content" ObjectID="_1588685100" r:id="rId26"/>
         </w:object>
       </w:r>
     </w:p>
@@ -1932,7 +1938,7 @@
           <v:shape id="_x0000_i1030" type="#_x0000_t75" style="width:346.85pt;height:137.75pt" o:ole="">
             <v:imagedata r:id="rId33" o:title=""/>
           </v:shape>
-          <o:OLEObject Type="Embed" ProgID="Visio.Drawing.11" ShapeID="_x0000_i1030" DrawAspect="Content" ObjectID="_1588667026" r:id="rId34"/>
+          <o:OLEObject Type="Embed" ProgID="Visio.Drawing.11" ShapeID="_x0000_i1030" DrawAspect="Content" ObjectID="_1588685101" r:id="rId34"/>
         </w:object>
       </w:r>
     </w:p>
@@ -2814,7 +2820,7 @@
           <v:shape id="_x0000_i1031" type="#_x0000_t75" style="width:346.85pt;height:137.75pt" o:ole="">
             <v:imagedata r:id="rId42" o:title=""/>
           </v:shape>
-          <o:OLEObject Type="Embed" ProgID="Visio.Drawing.11" ShapeID="_x0000_i1031" DrawAspect="Content" ObjectID="_1588667027" r:id="rId43"/>
+          <o:OLEObject Type="Embed" ProgID="Visio.Drawing.11" ShapeID="_x0000_i1031" DrawAspect="Content" ObjectID="_1588685102" r:id="rId43"/>
         </w:object>
       </w:r>
     </w:p>
@@ -4700,7 +4706,7 @@
           <v:shape id="_x0000_i1032" type="#_x0000_t75" style="width:161.55pt;height:178.45pt" o:ole="">
             <v:imagedata r:id="rId57" o:title=""/>
           </v:shape>
-          <o:OLEObject Type="Embed" ProgID="Visio.Drawing.11" ShapeID="_x0000_i1032" DrawAspect="Content" ObjectID="_1588667028" r:id="rId58"/>
+          <o:OLEObject Type="Embed" ProgID="Visio.Drawing.11" ShapeID="_x0000_i1032" DrawAspect="Content" ObjectID="_1588685103" r:id="rId58"/>
         </w:object>
       </w:r>
     </w:p>
@@ -5760,10 +5766,41 @@
     </w:p>
     <w:p>
       <w:pPr>
+        <w:pStyle w:val="1"/>
+        <w:numPr>
+          <w:ilvl w:val="0"/>
+          <w:numId w:val="1"/>
+        </w:numPr>
+        <w:rPr>
+          <w:rFonts w:hint="eastAsia"/>
+        </w:rPr>
+      </w:pPr>
+      <w:r>
+        <w:rPr>
+          <w:rFonts w:hint="eastAsia"/>
+        </w:rPr>
+        <w:lastRenderedPageBreak/>
+        <w:t>使用</w:t>
+      </w:r>
+      <w:r>
+        <w:rPr>
+          <w:rFonts w:hint="eastAsia"/>
+        </w:rPr>
+        <w:t>GITHUB</w:t>
+      </w:r>
+      <w:r>
+        <w:rPr>
+          <w:rFonts w:hint="eastAsia"/>
+        </w:rPr>
+        <w:t>进行多人协作</w:t>
+      </w:r>
+    </w:p>
+    <w:p>
+      <w:pPr>
         <w:pStyle w:val="2"/>
         <w:numPr>
           <w:ilvl w:val="1"/>
-          <w:numId w:val="2"/>
+          <w:numId w:val="18"/>
         </w:numPr>
         <w:rPr>
           <w:rFonts w:hint="eastAsia"/>
@@ -5819,7 +5856,6 @@
         <w:rPr>
           <w:rFonts w:hint="eastAsia"/>
         </w:rPr>
-        <w:lastRenderedPageBreak/>
         <w:t>输入用户名、邮箱和密码，创建帐号</w:t>
       </w:r>
     </w:p>
@@ -6036,7 +6072,7 @@
         <w:pStyle w:val="2"/>
         <w:numPr>
           <w:ilvl w:val="1"/>
-          <w:numId w:val="2"/>
+          <w:numId w:val="18"/>
         </w:numPr>
         <w:rPr>
           <w:rFonts w:hint="eastAsia"/>
@@ -6370,7 +6406,7 @@
         <w:pStyle w:val="2"/>
         <w:numPr>
           <w:ilvl w:val="1"/>
-          <w:numId w:val="2"/>
+          <w:numId w:val="18"/>
         </w:numPr>
         <w:rPr>
           <w:rFonts w:hint="eastAsia"/>
@@ -6666,7 +6702,7 @@
         <w:pStyle w:val="2"/>
         <w:numPr>
           <w:ilvl w:val="1"/>
-          <w:numId w:val="2"/>
+          <w:numId w:val="18"/>
         </w:numPr>
         <w:rPr>
           <w:rFonts w:hint="eastAsia"/>
@@ -6941,7 +6977,7 @@
         <w:pStyle w:val="2"/>
         <w:numPr>
           <w:ilvl w:val="1"/>
-          <w:numId w:val="2"/>
+          <w:numId w:val="18"/>
         </w:numPr>
         <w:rPr>
           <w:rFonts w:hint="eastAsia"/>
@@ -7302,8 +7338,9 @@
     </w:p>
     <w:p>
       <w:pPr>
-        <w:pStyle w:val="a4"/>
-        <w:ind w:left="390" w:firstLineChars="0" w:firstLine="0"/>
+        <w:rPr>
+          <w:rFonts w:hint="eastAsia"/>
+        </w:rPr>
       </w:pPr>
     </w:p>
     <w:p>
@@ -7311,7 +7348,7 @@
         <w:pStyle w:val="2"/>
         <w:numPr>
           <w:ilvl w:val="1"/>
-          <w:numId w:val="2"/>
+          <w:numId w:val="18"/>
         </w:numPr>
         <w:rPr>
           <w:rFonts w:hint="eastAsia"/>
@@ -7321,710 +7358,177 @@
         <w:rPr>
           <w:rFonts w:hint="eastAsia"/>
         </w:rPr>
-        <w:t>背景</w:t>
-      </w:r>
-    </w:p>
-    <w:p>
-      <w:pPr>
-        <w:pStyle w:val="2"/>
-        <w:numPr>
-          <w:ilvl w:val="1"/>
-          <w:numId w:val="2"/>
-        </w:numPr>
-        <w:rPr>
-          <w:rFonts w:hint="eastAsia"/>
-        </w:rPr>
-      </w:pPr>
-    </w:p>
-    <w:p>
-      <w:pPr>
-        <w:pStyle w:val="2"/>
-        <w:numPr>
-          <w:ilvl w:val="1"/>
-          <w:numId w:val="2"/>
-        </w:numPr>
-        <w:rPr>
-          <w:rFonts w:hint="eastAsia"/>
-        </w:rPr>
-      </w:pPr>
-      <w:r>
-        <w:rPr>
-          <w:rFonts w:hint="eastAsia"/>
-        </w:rPr>
-        <w:t>业务目标</w:t>
-      </w:r>
-    </w:p>
-    <w:p>
-      <w:pPr>
-        <w:pStyle w:val="2"/>
-        <w:numPr>
-          <w:ilvl w:val="1"/>
-          <w:numId w:val="2"/>
-        </w:numPr>
-        <w:rPr>
-          <w:rFonts w:hint="eastAsia"/>
-        </w:rPr>
-      </w:pPr>
-      <w:r>
-        <w:rPr>
-          <w:rFonts w:hint="eastAsia"/>
-        </w:rPr>
-        <w:t>定义和缩略语</w:t>
-      </w:r>
-    </w:p>
-    <w:tbl>
-      <w:tblPr>
-        <w:tblW w:w="0" w:type="auto"/>
-        <w:jc w:val="center"/>
-        <w:tblBorders>
-          <w:top w:val="single" w:sz="4" w:space="0" w:color="auto"/>
-          <w:left w:val="single" w:sz="4" w:space="0" w:color="auto"/>
-          <w:bottom w:val="single" w:sz="4" w:space="0" w:color="auto"/>
-          <w:right w:val="single" w:sz="4" w:space="0" w:color="auto"/>
-          <w:insideH w:val="single" w:sz="4" w:space="0" w:color="auto"/>
-          <w:insideV w:val="single" w:sz="4" w:space="0" w:color="auto"/>
-        </w:tblBorders>
-        <w:tblLayout w:type="fixed"/>
-        <w:tblLook w:val="0000"/>
-      </w:tblPr>
-      <w:tblGrid>
-        <w:gridCol w:w="1413"/>
-        <w:gridCol w:w="6851"/>
-      </w:tblGrid>
-      <w:tr>
-        <w:trPr>
-          <w:trHeight w:val="285"/>
-          <w:jc w:val="center"/>
-        </w:trPr>
-        <w:tc>
-          <w:tcPr>
-            <w:tcW w:w="1413" w:type="dxa"/>
-            <w:shd w:val="clear" w:color="auto" w:fill="E7E6E6" w:themeFill="background2"/>
-            <w:vAlign w:val="center"/>
-          </w:tcPr>
-          <w:p>
-            <w:pPr>
-              <w:jc w:val="center"/>
-            </w:pPr>
-            <w:r>
-              <w:rPr>
-                <w:rFonts w:hint="eastAsia"/>
-              </w:rPr>
-              <w:t>术语</w:t>
-            </w:r>
-            <w:r>
-              <w:rPr>
-                <w:rFonts w:hint="eastAsia"/>
-              </w:rPr>
-              <w:t>/</w:t>
-            </w:r>
-            <w:r>
-              <w:rPr>
-                <w:rFonts w:hint="eastAsia"/>
-              </w:rPr>
-              <w:t>缩写词</w:t>
-            </w:r>
-          </w:p>
-        </w:tc>
-        <w:tc>
-          <w:tcPr>
-            <w:tcW w:w="6851" w:type="dxa"/>
-            <w:shd w:val="clear" w:color="auto" w:fill="E7E6E6" w:themeFill="background2"/>
-            <w:vAlign w:val="center"/>
-          </w:tcPr>
-          <w:p>
-            <w:pPr>
-              <w:jc w:val="center"/>
-            </w:pPr>
-            <w:r>
-              <w:rPr>
-                <w:rFonts w:hint="eastAsia"/>
-              </w:rPr>
-              <w:t>定义</w:t>
-            </w:r>
-          </w:p>
-        </w:tc>
-      </w:tr>
-      <w:tr>
-        <w:trPr>
-          <w:jc w:val="center"/>
-        </w:trPr>
-        <w:tc>
-          <w:tcPr>
-            <w:tcW w:w="1413" w:type="dxa"/>
-            <w:vAlign w:val="center"/>
-          </w:tcPr>
-          <w:p/>
-        </w:tc>
-        <w:tc>
-          <w:tcPr>
-            <w:tcW w:w="6851" w:type="dxa"/>
-            <w:vAlign w:val="center"/>
-          </w:tcPr>
-          <w:p/>
-        </w:tc>
-      </w:tr>
-      <w:tr>
-        <w:trPr>
-          <w:jc w:val="center"/>
-        </w:trPr>
-        <w:tc>
-          <w:tcPr>
-            <w:tcW w:w="1413" w:type="dxa"/>
-            <w:vAlign w:val="center"/>
-          </w:tcPr>
-          <w:p/>
-        </w:tc>
-        <w:tc>
-          <w:tcPr>
-            <w:tcW w:w="6851" w:type="dxa"/>
-            <w:vAlign w:val="center"/>
-          </w:tcPr>
-          <w:p/>
-        </w:tc>
-      </w:tr>
-      <w:tr>
-        <w:trPr>
-          <w:jc w:val="center"/>
-        </w:trPr>
-        <w:tc>
-          <w:tcPr>
-            <w:tcW w:w="1413" w:type="dxa"/>
-            <w:vAlign w:val="center"/>
-          </w:tcPr>
-          <w:p/>
-        </w:tc>
-        <w:tc>
-          <w:tcPr>
-            <w:tcW w:w="6851" w:type="dxa"/>
-            <w:vAlign w:val="center"/>
-          </w:tcPr>
-          <w:p/>
-        </w:tc>
-      </w:tr>
-      <w:tr>
-        <w:trPr>
-          <w:jc w:val="center"/>
-        </w:trPr>
-        <w:tc>
-          <w:tcPr>
-            <w:tcW w:w="1413" w:type="dxa"/>
-            <w:vAlign w:val="center"/>
-          </w:tcPr>
-          <w:p/>
-        </w:tc>
-        <w:tc>
-          <w:tcPr>
-            <w:tcW w:w="6851" w:type="dxa"/>
-            <w:vAlign w:val="center"/>
-          </w:tcPr>
-          <w:p/>
-        </w:tc>
-      </w:tr>
-      <w:tr>
-        <w:trPr>
-          <w:jc w:val="center"/>
-        </w:trPr>
-        <w:tc>
-          <w:tcPr>
-            <w:tcW w:w="1413" w:type="dxa"/>
-            <w:vAlign w:val="center"/>
-          </w:tcPr>
-          <w:p/>
-        </w:tc>
-        <w:tc>
-          <w:tcPr>
-            <w:tcW w:w="6851" w:type="dxa"/>
-            <w:vAlign w:val="center"/>
-          </w:tcPr>
-          <w:p/>
-        </w:tc>
-      </w:tr>
-      <w:tr>
-        <w:trPr>
-          <w:jc w:val="center"/>
-        </w:trPr>
-        <w:tc>
-          <w:tcPr>
-            <w:tcW w:w="1413" w:type="dxa"/>
-            <w:vAlign w:val="center"/>
-          </w:tcPr>
-          <w:p/>
-        </w:tc>
-        <w:tc>
-          <w:tcPr>
-            <w:tcW w:w="6851" w:type="dxa"/>
-            <w:vAlign w:val="center"/>
-          </w:tcPr>
-          <w:p/>
-        </w:tc>
-      </w:tr>
-    </w:tbl>
-    <w:p/>
-    <w:p>
-      <w:pPr>
-        <w:pStyle w:val="2"/>
-        <w:numPr>
-          <w:ilvl w:val="1"/>
-          <w:numId w:val="2"/>
-        </w:numPr>
-        <w:rPr>
-          <w:rFonts w:hint="eastAsia"/>
-        </w:rPr>
-      </w:pPr>
-      <w:r>
-        <w:rPr>
-          <w:rFonts w:hint="eastAsia"/>
-        </w:rPr>
-        <w:t>业务约束</w:t>
-      </w:r>
-    </w:p>
-    <w:p>
-      <w:pPr>
-        <w:pStyle w:val="1"/>
-        <w:numPr>
-          <w:ilvl w:val="0"/>
-          <w:numId w:val="1"/>
-        </w:numPr>
-      </w:pPr>
-      <w:r>
-        <w:rPr>
-          <w:rFonts w:hint="eastAsia"/>
-        </w:rPr>
-        <w:t>业务需求定义</w:t>
-      </w:r>
-    </w:p>
-    <w:p>
-      <w:pPr>
-        <w:pStyle w:val="a4"/>
-        <w:keepNext/>
-        <w:keepLines/>
-        <w:numPr>
-          <w:ilvl w:val="0"/>
-          <w:numId w:val="3"/>
-        </w:numPr>
-        <w:spacing w:before="260" w:after="260" w:line="416" w:lineRule="auto"/>
-        <w:ind w:firstLineChars="0"/>
-        <w:outlineLvl w:val="1"/>
-        <w:rPr>
-          <w:rFonts w:asciiTheme="majorHAnsi" w:eastAsiaTheme="majorEastAsia" w:hAnsiTheme="majorHAnsi" w:cstheme="majorBidi" w:hint="eastAsia"/>
-          <w:b/>
-          <w:bCs/>
-          <w:vanish/>
-          <w:sz w:val="32"/>
-          <w:szCs w:val="32"/>
-        </w:rPr>
-      </w:pPr>
-    </w:p>
-    <w:p>
-      <w:pPr>
-        <w:pStyle w:val="a4"/>
-        <w:keepNext/>
-        <w:keepLines/>
-        <w:numPr>
-          <w:ilvl w:val="0"/>
-          <w:numId w:val="3"/>
-        </w:numPr>
-        <w:spacing w:before="260" w:after="260" w:line="416" w:lineRule="auto"/>
-        <w:ind w:firstLineChars="0"/>
-        <w:outlineLvl w:val="1"/>
-        <w:rPr>
-          <w:rFonts w:asciiTheme="majorHAnsi" w:eastAsiaTheme="majorEastAsia" w:hAnsiTheme="majorHAnsi" w:cstheme="majorBidi" w:hint="eastAsia"/>
-          <w:b/>
-          <w:bCs/>
-          <w:vanish/>
-          <w:sz w:val="32"/>
-          <w:szCs w:val="32"/>
-        </w:rPr>
-      </w:pPr>
-    </w:p>
-    <w:p>
-      <w:pPr>
-        <w:pStyle w:val="a4"/>
-        <w:keepNext/>
-        <w:keepLines/>
-        <w:numPr>
-          <w:ilvl w:val="0"/>
-          <w:numId w:val="5"/>
-        </w:numPr>
-        <w:spacing w:before="260" w:after="260" w:line="416" w:lineRule="auto"/>
-        <w:ind w:firstLineChars="0"/>
-        <w:outlineLvl w:val="1"/>
-        <w:rPr>
-          <w:rFonts w:asciiTheme="majorHAnsi" w:eastAsiaTheme="majorEastAsia" w:hAnsiTheme="majorHAnsi" w:cstheme="majorBidi" w:hint="eastAsia"/>
-          <w:b/>
-          <w:bCs/>
-          <w:vanish/>
-          <w:sz w:val="32"/>
-          <w:szCs w:val="32"/>
-        </w:rPr>
-      </w:pPr>
-    </w:p>
-    <w:p>
-      <w:pPr>
-        <w:pStyle w:val="a4"/>
-        <w:keepNext/>
-        <w:keepLines/>
-        <w:numPr>
-          <w:ilvl w:val="0"/>
-          <w:numId w:val="5"/>
-        </w:numPr>
-        <w:spacing w:before="260" w:after="260" w:line="416" w:lineRule="auto"/>
-        <w:ind w:firstLineChars="0"/>
-        <w:outlineLvl w:val="1"/>
-        <w:rPr>
-          <w:rFonts w:asciiTheme="majorHAnsi" w:eastAsiaTheme="majorEastAsia" w:hAnsiTheme="majorHAnsi" w:cstheme="majorBidi" w:hint="eastAsia"/>
-          <w:b/>
-          <w:bCs/>
-          <w:vanish/>
-          <w:sz w:val="32"/>
-          <w:szCs w:val="32"/>
-        </w:rPr>
-      </w:pPr>
-    </w:p>
-    <w:p>
-      <w:pPr>
-        <w:spacing w:line="360" w:lineRule="auto"/>
-        <w:ind w:firstLineChars="200" w:firstLine="420"/>
-        <w:rPr>
-          <w:lang w:val="zh-CN"/>
-        </w:rPr>
-      </w:pPr>
-      <w:r>
-        <w:rPr>
-          <w:rFonts w:hint="eastAsia"/>
-          <w:lang w:val="zh-CN"/>
-        </w:rPr>
-        <w:t>主要</w:t>
-      </w:r>
-      <w:r>
-        <w:rPr>
-          <w:rFonts w:hint="eastAsia"/>
-          <w:lang w:val="zh-CN"/>
-        </w:rPr>
-        <w:t>用于</w:t>
-      </w:r>
-      <w:r>
-        <w:rPr>
-          <w:rFonts w:hint="eastAsia"/>
-          <w:lang w:val="zh-CN"/>
-        </w:rPr>
-        <w:t>相同对象不同时间的</w:t>
-      </w:r>
-      <w:r>
-        <w:rPr>
-          <w:rFonts w:hint="eastAsia"/>
-          <w:lang w:val="zh-CN"/>
-        </w:rPr>
-        <w:t>指标</w:t>
-      </w:r>
-      <w:r>
-        <w:rPr>
-          <w:rFonts w:hint="eastAsia"/>
-          <w:lang w:val="zh-CN"/>
-        </w:rPr>
-        <w:t>对比</w:t>
-      </w:r>
-    </w:p>
-    <w:p>
-      <w:pPr>
-        <w:pStyle w:val="2"/>
-        <w:numPr>
-          <w:ilvl w:val="1"/>
-          <w:numId w:val="5"/>
-        </w:numPr>
-        <w:rPr>
-          <w:rFonts w:hint="eastAsia"/>
-        </w:rPr>
-      </w:pPr>
-      <w:r>
-        <w:rPr>
-          <w:rFonts w:hint="eastAsia"/>
-        </w:rPr>
-        <w:t>业务功能需求概述</w:t>
-      </w:r>
-    </w:p>
-    <w:p>
-      <w:pPr>
-        <w:spacing w:line="360" w:lineRule="auto"/>
-      </w:pPr>
-      <w:r>
-        <w:rPr>
-          <w:rFonts w:hint="eastAsia"/>
-        </w:rPr>
-        <w:t>1</w:t>
-      </w:r>
-      <w:r>
-        <w:rPr>
-          <w:rFonts w:hint="eastAsia"/>
-        </w:rPr>
-        <w:t>、</w:t>
-      </w:r>
-      <w:r>
-        <w:rPr>
-          <w:rFonts w:hint="eastAsia"/>
-        </w:rPr>
-        <w:t>设置对比日期</w:t>
-      </w:r>
-      <w:r>
-        <w:rPr>
-          <w:rFonts w:hint="eastAsia"/>
-        </w:rPr>
-        <w:t>；</w:t>
-      </w:r>
-    </w:p>
-    <w:p>
-      <w:pPr>
-        <w:spacing w:line="360" w:lineRule="auto"/>
-      </w:pPr>
-      <w:r>
-        <w:rPr>
-          <w:rFonts w:hint="eastAsia"/>
-        </w:rPr>
-        <w:t>2</w:t>
-      </w:r>
-      <w:r>
-        <w:rPr>
-          <w:rFonts w:hint="eastAsia"/>
-        </w:rPr>
-        <w:t>、</w:t>
-      </w:r>
-      <w:r>
-        <w:rPr>
-          <w:rFonts w:hint="eastAsia"/>
-        </w:rPr>
-        <w:t>设置对比数据源</w:t>
-      </w:r>
-      <w:r>
-        <w:rPr>
-          <w:rFonts w:hint="eastAsia"/>
-        </w:rPr>
-        <w:t>；</w:t>
-      </w:r>
-    </w:p>
-    <w:p>
-      <w:pPr>
-        <w:spacing w:line="360" w:lineRule="auto"/>
-      </w:pPr>
-    </w:p>
-    <w:p>
-      <w:pPr>
-        <w:pStyle w:val="2"/>
-        <w:numPr>
-          <w:ilvl w:val="1"/>
-          <w:numId w:val="5"/>
-        </w:numPr>
-        <w:rPr>
-          <w:rFonts w:hint="eastAsia"/>
-        </w:rPr>
-      </w:pPr>
-      <w:r>
-        <w:rPr>
-          <w:rFonts w:hint="eastAsia"/>
-        </w:rPr>
-        <w:t>业务需求</w:t>
-      </w:r>
-    </w:p>
-    <w:p>
-      <w:pPr>
-        <w:spacing w:line="360" w:lineRule="auto"/>
-      </w:pPr>
-      <w:r>
-        <w:rPr>
-          <w:b/>
-        </w:rPr>
-        <w:t>用例名称</w:t>
-      </w:r>
-      <w:r>
-        <w:rPr>
-          <w:rFonts w:hint="eastAsia"/>
-          <w:b/>
-        </w:rPr>
-        <w:t>：</w:t>
-      </w:r>
-      <w:r>
-        <w:rPr>
-          <w:rFonts w:hint="eastAsia"/>
-        </w:rPr>
-        <w:t>分屏对比</w:t>
-      </w:r>
-    </w:p>
-    <w:p>
-      <w:pPr>
-        <w:spacing w:line="360" w:lineRule="auto"/>
-      </w:pPr>
-      <w:r>
-        <w:rPr>
-          <w:b/>
-        </w:rPr>
-        <w:t>执行者</w:t>
-      </w:r>
-      <w:r>
-        <w:rPr>
-          <w:rFonts w:hint="eastAsia"/>
-          <w:b/>
-        </w:rPr>
-        <w:t>：</w:t>
-      </w:r>
-      <w:r>
-        <w:rPr>
-          <w:rFonts w:hint="eastAsia"/>
-        </w:rPr>
-        <w:t>登录用户</w:t>
-      </w:r>
-    </w:p>
-    <w:p>
-      <w:pPr>
-        <w:spacing w:line="360" w:lineRule="auto"/>
-      </w:pPr>
-      <w:r>
-        <w:rPr>
-          <w:b/>
-        </w:rPr>
-        <w:t>前置条件</w:t>
-      </w:r>
-      <w:r>
-        <w:rPr>
-          <w:rFonts w:hint="eastAsia"/>
-          <w:b/>
-        </w:rPr>
-        <w:t>：</w:t>
-      </w:r>
-      <w:r>
-        <w:rPr>
-          <w:rFonts w:hint="eastAsia"/>
-        </w:rPr>
-        <w:t>用户已登录</w:t>
-      </w:r>
-    </w:p>
-    <w:p>
-      <w:pPr>
-        <w:spacing w:line="360" w:lineRule="auto"/>
-      </w:pPr>
-      <w:r>
-        <w:rPr>
-          <w:b/>
-        </w:rPr>
-        <w:t>后置条件</w:t>
-      </w:r>
-      <w:r>
-        <w:rPr>
-          <w:rFonts w:hint="eastAsia"/>
-          <w:b/>
-        </w:rPr>
-        <w:t>：</w:t>
-      </w:r>
-      <w:r>
-        <w:rPr>
-          <w:rFonts w:hint="eastAsia"/>
-        </w:rPr>
         <w:t>在</w:t>
       </w:r>
       <w:r>
         <w:rPr>
           <w:rFonts w:hint="eastAsia"/>
         </w:rPr>
-        <w:t>新</w:t>
-      </w:r>
-      <w:r>
-        <w:rPr>
-          <w:rFonts w:hint="eastAsia"/>
-        </w:rPr>
-        <w:t>窗口</w:t>
-      </w:r>
-      <w:r>
-        <w:rPr>
-          <w:rFonts w:hint="eastAsia"/>
-        </w:rPr>
-        <w:t>正确</w:t>
-      </w:r>
-      <w:r>
-        <w:rPr>
-          <w:rFonts w:hint="eastAsia"/>
-        </w:rPr>
-        <w:t>显示</w:t>
-      </w:r>
-      <w:r>
-        <w:rPr>
-          <w:rFonts w:hint="eastAsia"/>
-        </w:rPr>
-        <w:t>分屏</w:t>
-      </w:r>
-      <w:r>
-        <w:rPr>
-          <w:rFonts w:hint="eastAsia"/>
-        </w:rPr>
-        <w:t>页面</w:t>
-      </w:r>
-    </w:p>
-    <w:p>
-      <w:pPr>
-        <w:spacing w:line="360" w:lineRule="auto"/>
-        <w:rPr>
-          <w:b/>
-        </w:rPr>
-      </w:pPr>
-      <w:r>
-        <w:rPr>
-          <w:b/>
-        </w:rPr>
-        <w:t>基本流</w:t>
-      </w:r>
-      <w:r>
-        <w:rPr>
-          <w:rFonts w:hint="eastAsia"/>
-          <w:b/>
-        </w:rPr>
-        <w:t>：</w:t>
-      </w:r>
-    </w:p>
-    <w:p>
-      <w:pPr>
-        <w:pStyle w:val="a4"/>
-        <w:numPr>
-          <w:ilvl w:val="0"/>
-          <w:numId w:val="7"/>
-        </w:numPr>
-        <w:spacing w:line="360" w:lineRule="auto"/>
-        <w:ind w:firstLineChars="0"/>
-      </w:pPr>
-      <w:r>
-        <w:rPr>
-          <w:rFonts w:hint="eastAsia"/>
-        </w:rPr>
-        <w:t>用户</w:t>
-      </w:r>
-      <w:r>
-        <w:rPr>
-          <w:rFonts w:hint="eastAsia"/>
-        </w:rPr>
-        <w:t>在详情页面</w:t>
-      </w:r>
-      <w:r>
-        <w:t>点击</w:t>
-      </w:r>
+        <w:t>demo2</w:t>
+      </w:r>
+      <w:r>
+        <w:rPr>
+          <w:rFonts w:hint="eastAsia"/>
+        </w:rPr>
+        <w:t>本地库上新增一个</w:t>
+      </w:r>
+      <w:r>
+        <w:rPr>
+          <w:rFonts w:hint="eastAsia"/>
+        </w:rPr>
+        <w:t>commit</w:t>
+      </w:r>
+      <w:r>
+        <w:rPr>
+          <w:rFonts w:hint="eastAsia"/>
+        </w:rPr>
+        <w:t>并</w:t>
+      </w:r>
+      <w:r>
+        <w:rPr>
+          <w:rFonts w:hint="eastAsia"/>
+        </w:rPr>
+        <w:t>push</w:t>
+      </w:r>
+      <w:r>
+        <w:rPr>
+          <w:rFonts w:hint="eastAsia"/>
+        </w:rPr>
+        <w:t>到</w:t>
+      </w:r>
+      <w:r>
+        <w:rPr>
+          <w:rFonts w:hint="eastAsia"/>
+        </w:rPr>
+        <w:t>github</w:t>
+      </w:r>
+    </w:p>
+    <w:p>
+      <w:pPr>
+        <w:rPr>
+          <w:rFonts w:hint="eastAsia"/>
+        </w:rPr>
+      </w:pPr>
+      <w:r>
+        <w:rPr>
+          <w:rFonts w:hint="eastAsia"/>
+        </w:rPr>
+        <w:t>打开</w:t>
+      </w:r>
+      <w:r>
+        <w:rPr>
+          <w:rFonts w:hint="eastAsia"/>
+        </w:rPr>
+        <w:t>demo2</w:t>
+      </w:r>
+      <w:r>
+        <w:rPr>
+          <w:rFonts w:hint="eastAsia"/>
+        </w:rPr>
+        <w:t>本地库上的</w:t>
+      </w:r>
+      <w:r>
+        <w:rPr>
+          <w:rFonts w:hint="eastAsia"/>
+        </w:rPr>
+        <w:t>MapDemo.js</w:t>
+      </w:r>
+      <w:r>
+        <w:rPr>
+          <w:rFonts w:hint="eastAsia"/>
+        </w:rPr>
+        <w:t>文件，</w:t>
+      </w:r>
+      <w:r>
+        <w:rPr>
+          <w:rFonts w:hint="eastAsia"/>
+        </w:rPr>
+        <w:t xml:space="preserve"> </w:t>
+      </w:r>
+      <w:r>
+        <w:rPr>
+          <w:rFonts w:hint="eastAsia"/>
+        </w:rPr>
+        <w:t>把</w:t>
+      </w:r>
+      <w:r>
+        <w:rPr>
+          <w:rFonts w:hint="eastAsia"/>
+        </w:rPr>
+        <w:t>30</w:t>
+      </w:r>
+      <w:r>
+        <w:rPr>
+          <w:rFonts w:hint="eastAsia"/>
+        </w:rPr>
+        <w:t>行上的</w:t>
+      </w:r>
+      <w:r>
+        <w:rPr>
+          <w:rFonts w:hint="eastAsia"/>
+        </w:rPr>
+        <w:t>green</w:t>
+      </w:r>
+      <w:r>
+        <w:rPr>
+          <w:rFonts w:hint="eastAsia"/>
+        </w:rPr>
+        <w:t>改为</w:t>
+      </w:r>
+      <w:r>
+        <w:rPr>
+          <w:rFonts w:hint="eastAsia"/>
+        </w:rPr>
+        <w:t>purple</w:t>
+      </w:r>
+      <w:r>
+        <w:rPr>
+          <w:rFonts w:hint="eastAsia"/>
+        </w:rPr>
+        <w:t>，并保存文件。</w:t>
+      </w:r>
+    </w:p>
+    <w:p>
+      <w:pPr>
+        <w:rPr>
+          <w:rFonts w:hint="eastAsia"/>
+        </w:rPr>
+      </w:pPr>
+      <w:r>
+        <w:rPr>
+          <w:rFonts w:hint="eastAsia"/>
+        </w:rPr>
+        <w:t>执行</w:t>
+      </w:r>
+      <w:r>
+        <w:rPr>
+          <w:rFonts w:hint="eastAsia"/>
+        </w:rPr>
+        <w:t>git add MapDemo.js</w:t>
+      </w:r>
+      <w:r>
+        <w:rPr>
+          <w:rFonts w:hint="eastAsia"/>
+        </w:rPr>
+        <w:t>加入暂存区</w:t>
+      </w:r>
+    </w:p>
+    <w:p>
+      <w:pPr>
+        <w:rPr>
+          <w:rFonts w:hint="eastAsia"/>
+        </w:rPr>
+      </w:pPr>
       <w:r>
         <w:rPr>
           <w:rFonts w:hint="eastAsia"/>
           <w:noProof/>
         </w:rPr>
-        <w:t>“分屏对比”</w:t>
-      </w:r>
-    </w:p>
-    <w:p>
-      <w:pPr>
-        <w:spacing w:line="360" w:lineRule="auto"/>
-      </w:pPr>
-      <w:r>
-        <w:rPr>
-          <w:noProof/>
-        </w:rPr>
-        <w:lastRenderedPageBreak/>
         <w:drawing>
           <wp:inline distT="0" distB="0" distL="0" distR="0">
-            <wp:extent cx="3352800" cy="3514725"/>
-            <wp:effectExtent l="0" t="0" r="0" b="9525"/>
-            <wp:docPr id="10" name="图片 10"/>
+            <wp:extent cx="5274310" cy="565040"/>
+            <wp:effectExtent l="19050" t="0" r="2540" b="0"/>
+            <wp:docPr id="81" name="图片 81"/>
             <wp:cNvGraphicFramePr>
               <a:graphicFrameLocks xmlns:a="http://schemas.openxmlformats.org/drawingml/2006/main" noChangeAspect="1"/>
             </wp:cNvGraphicFramePr>
@@ -8032,23 +7536,33 @@
               <a:graphicData uri="http://schemas.openxmlformats.org/drawingml/2006/picture">
                 <pic:pic xmlns:pic="http://schemas.openxmlformats.org/drawingml/2006/picture">
                   <pic:nvPicPr>
-                    <pic:cNvPr id="1" name=""/>
-                    <pic:cNvPicPr/>
+                    <pic:cNvPr id="0" name="Picture 81"/>
+                    <pic:cNvPicPr>
+                      <a:picLocks noChangeAspect="1" noChangeArrowheads="1"/>
+                    </pic:cNvPicPr>
                   </pic:nvPicPr>
                   <pic:blipFill>
                     <a:blip r:embed="rId84" cstate="print"/>
+                    <a:srcRect/>
                     <a:stretch>
                       <a:fillRect/>
                     </a:stretch>
                   </pic:blipFill>
-                  <pic:spPr>
+                  <pic:spPr bwMode="auto">
                     <a:xfrm>
                       <a:off x="0" y="0"/>
-                      <a:ext cx="3352800" cy="3514725"/>
+                      <a:ext cx="5274310" cy="565040"/>
                     </a:xfrm>
                     <a:prstGeom prst="rect">
                       <a:avLst/>
                     </a:prstGeom>
+                    <a:noFill/>
+                    <a:ln w="9525">
+                      <a:noFill/>
+                      <a:miter lim="800000"/>
+                      <a:headEnd/>
+                      <a:tailEnd/>
+                    </a:ln>
                   </pic:spPr>
                 </pic:pic>
               </a:graphicData>
@@ -8059,61 +7573,83 @@
     </w:p>
     <w:p>
       <w:pPr>
-        <w:pStyle w:val="a4"/>
-        <w:numPr>
-          <w:ilvl w:val="0"/>
-          <w:numId w:val="7"/>
-        </w:numPr>
-        <w:spacing w:line="360" w:lineRule="auto"/>
-        <w:ind w:firstLineChars="0"/>
-      </w:pPr>
-      <w:r>
-        <w:t>系统</w:t>
-      </w:r>
-      <w:r>
-        <w:rPr>
-          <w:rFonts w:hint="eastAsia"/>
-        </w:rPr>
-        <w:t>在</w:t>
-      </w:r>
-      <w:r>
-        <w:t>新</w:t>
-      </w:r>
-      <w:r>
-        <w:rPr>
-          <w:rFonts w:hint="eastAsia"/>
-        </w:rPr>
-        <w:t>窗口</w:t>
-      </w:r>
-      <w:r>
-        <w:t>显示</w:t>
-      </w:r>
-      <w:r>
-        <w:rPr>
-          <w:rFonts w:hint="eastAsia"/>
-        </w:rPr>
-        <w:t>分屏</w:t>
-      </w:r>
-      <w:r>
-        <w:t>对比</w:t>
-      </w:r>
-      <w:r>
-        <w:t>页面</w:t>
-      </w:r>
-    </w:p>
-    <w:p>
-      <w:pPr>
-        <w:spacing w:line="360" w:lineRule="auto"/>
-      </w:pPr>
-      <w:r>
-        <w:rPr>
+        <w:rPr>
+          <w:rFonts w:hint="eastAsia"/>
+        </w:rPr>
+      </w:pPr>
+      <w:r>
+        <w:rPr>
+          <w:rFonts w:hint="eastAsia"/>
+        </w:rPr>
+        <w:t>执行</w:t>
+      </w:r>
+      <w:r>
+        <w:rPr>
+          <w:rFonts w:hint="eastAsia"/>
+        </w:rPr>
+        <w:t>git commit</w:t>
+      </w:r>
+      <w:r>
+        <w:rPr>
+          <w:rFonts w:hint="eastAsia"/>
+        </w:rPr>
+        <w:t>提交到库区。</w:t>
+      </w:r>
+    </w:p>
+    <w:p>
+      <w:pPr>
+        <w:rPr>
+          <w:rFonts w:hint="eastAsia"/>
+        </w:rPr>
+      </w:pPr>
+      <w:r>
+        <w:rPr>
+          <w:rFonts w:hint="eastAsia"/>
+        </w:rPr>
+        <w:t>执行</w:t>
+      </w:r>
+      <w:r>
+        <w:rPr>
+          <w:rFonts w:hint="eastAsia"/>
+        </w:rPr>
+        <w:t>git push origin master</w:t>
+      </w:r>
+      <w:r>
+        <w:rPr>
+          <w:rFonts w:hint="eastAsia"/>
+        </w:rPr>
+        <w:t>推送到</w:t>
+      </w:r>
+      <w:r>
+        <w:rPr>
+          <w:rFonts w:hint="eastAsia"/>
+        </w:rPr>
+        <w:t>github</w:t>
+      </w:r>
+      <w:r>
+        <w:rPr>
+          <w:rFonts w:hint="eastAsia"/>
+        </w:rPr>
+        <w:t>。</w:t>
+      </w:r>
+    </w:p>
+    <w:p>
+      <w:pPr>
+        <w:rPr>
+          <w:rFonts w:hint="eastAsia"/>
+        </w:rPr>
+      </w:pPr>
+      <w:r>
+        <w:rPr>
+          <w:rFonts w:hint="eastAsia"/>
           <w:noProof/>
         </w:rPr>
+        <w:lastRenderedPageBreak/>
         <w:drawing>
           <wp:inline distT="0" distB="0" distL="0" distR="0">
-            <wp:extent cx="5274310" cy="2694940"/>
-            <wp:effectExtent l="0" t="0" r="2540" b="0"/>
-            <wp:docPr id="11" name="图片 11"/>
+            <wp:extent cx="5274310" cy="2156672"/>
+            <wp:effectExtent l="19050" t="0" r="2540" b="0"/>
+            <wp:docPr id="78" name="图片 78"/>
             <wp:cNvGraphicFramePr>
               <a:graphicFrameLocks xmlns:a="http://schemas.openxmlformats.org/drawingml/2006/main" noChangeAspect="1"/>
             </wp:cNvGraphicFramePr>
@@ -8121,23 +7657,33 @@
               <a:graphicData uri="http://schemas.openxmlformats.org/drawingml/2006/picture">
                 <pic:pic xmlns:pic="http://schemas.openxmlformats.org/drawingml/2006/picture">
                   <pic:nvPicPr>
-                    <pic:cNvPr id="1" name=""/>
-                    <pic:cNvPicPr/>
+                    <pic:cNvPr id="0" name="Picture 78"/>
+                    <pic:cNvPicPr>
+                      <a:picLocks noChangeAspect="1" noChangeArrowheads="1"/>
+                    </pic:cNvPicPr>
                   </pic:nvPicPr>
                   <pic:blipFill>
                     <a:blip r:embed="rId85" cstate="print"/>
+                    <a:srcRect/>
                     <a:stretch>
                       <a:fillRect/>
                     </a:stretch>
                   </pic:blipFill>
-                  <pic:spPr>
+                  <pic:spPr bwMode="auto">
                     <a:xfrm>
                       <a:off x="0" y="0"/>
-                      <a:ext cx="5274310" cy="2694940"/>
+                      <a:ext cx="5274310" cy="2156672"/>
                     </a:xfrm>
                     <a:prstGeom prst="rect">
                       <a:avLst/>
                     </a:prstGeom>
+                    <a:noFill/>
+                    <a:ln w="9525">
+                      <a:noFill/>
+                      <a:miter lim="800000"/>
+                      <a:headEnd/>
+                      <a:tailEnd/>
+                    </a:ln>
                   </pic:spPr>
                 </pic:pic>
               </a:graphicData>
@@ -8148,53 +7694,200 @@
     </w:p>
     <w:p>
       <w:pPr>
-        <w:pStyle w:val="a4"/>
+        <w:rPr>
+          <w:rFonts w:hint="eastAsia"/>
+        </w:rPr>
+      </w:pPr>
+    </w:p>
+    <w:p>
+      <w:pPr>
+        <w:pStyle w:val="2"/>
         <w:numPr>
-          <w:ilvl w:val="0"/>
-          <w:numId w:val="7"/>
+          <w:ilvl w:val="1"/>
+          <w:numId w:val="18"/>
         </w:numPr>
-        <w:spacing w:line="360" w:lineRule="auto"/>
-        <w:ind w:firstLineChars="0"/>
-      </w:pPr>
-      <w:r>
-        <w:rPr>
-          <w:rFonts w:hint="eastAsia"/>
-        </w:rPr>
-        <w:t>用户</w:t>
-      </w:r>
-      <w:r>
-        <w:rPr>
-          <w:rFonts w:hint="eastAsia"/>
-        </w:rPr>
-        <w:t>设置</w:t>
-      </w:r>
-      <w:r>
-        <w:rPr>
-          <w:rFonts w:hint="eastAsia"/>
-        </w:rPr>
-        <w:t>对比</w:t>
-      </w:r>
-      <w:r>
-        <w:rPr>
-          <w:rFonts w:hint="eastAsia"/>
-        </w:rPr>
-        <w:t>日期</w:t>
-      </w:r>
-    </w:p>
-    <w:p>
-      <w:pPr>
-        <w:spacing w:line="360" w:lineRule="auto"/>
-      </w:pPr>
-      <w:r>
-        <w:rPr>
+        <w:rPr>
+          <w:rFonts w:hint="eastAsia"/>
+        </w:rPr>
+      </w:pPr>
+      <w:r>
+        <w:rPr>
+          <w:rFonts w:hint="eastAsia"/>
+        </w:rPr>
+        <w:t>git fetch:</w:t>
+      </w:r>
+      <w:r>
+        <w:rPr>
+          <w:rFonts w:hint="eastAsia"/>
+        </w:rPr>
+        <w:t>把</w:t>
+      </w:r>
+      <w:r>
+        <w:rPr>
+          <w:rFonts w:hint="eastAsia"/>
+        </w:rPr>
+        <w:t>demo2</w:t>
+      </w:r>
+      <w:r>
+        <w:rPr>
+          <w:rFonts w:hint="eastAsia"/>
+        </w:rPr>
+        <w:t>提交到</w:t>
+      </w:r>
+      <w:r>
+        <w:rPr>
+          <w:rFonts w:hint="eastAsia"/>
+        </w:rPr>
+        <w:t>github</w:t>
+      </w:r>
+      <w:r>
+        <w:rPr>
+          <w:rFonts w:hint="eastAsia"/>
+        </w:rPr>
+        <w:t>上的更新内容同步到</w:t>
+      </w:r>
+      <w:r>
+        <w:rPr>
+          <w:rFonts w:hint="eastAsia"/>
+        </w:rPr>
+        <w:t>demo</w:t>
+      </w:r>
+      <w:r>
+        <w:rPr>
+          <w:rFonts w:hint="eastAsia"/>
+        </w:rPr>
+        <w:t>库</w:t>
+      </w:r>
+    </w:p>
+    <w:p>
+      <w:pPr>
+        <w:rPr>
+          <w:rFonts w:hint="eastAsia"/>
+        </w:rPr>
+      </w:pPr>
+      <w:r>
+        <w:t>D</w:t>
+      </w:r>
+      <w:r>
+        <w:rPr>
+          <w:rFonts w:hint="eastAsia"/>
+        </w:rPr>
+        <w:t>emo</w:t>
+      </w:r>
+      <w:r>
+        <w:rPr>
+          <w:rFonts w:hint="eastAsia"/>
+        </w:rPr>
+        <w:t>库下执行以下命令，查看远程</w:t>
+      </w:r>
+      <w:r>
+        <w:rPr>
+          <w:rFonts w:hint="eastAsia"/>
+        </w:rPr>
+        <w:t>github</w:t>
+      </w:r>
+      <w:r>
+        <w:rPr>
+          <w:rFonts w:hint="eastAsia"/>
+        </w:rPr>
+        <w:t>库在该库的本地副本的</w:t>
+      </w:r>
+      <w:r>
+        <w:rPr>
+          <w:rFonts w:hint="eastAsia"/>
+        </w:rPr>
+        <w:t>commit</w:t>
+      </w:r>
+      <w:r>
+        <w:rPr>
+          <w:rFonts w:hint="eastAsia"/>
+        </w:rPr>
+        <w:t>历史。可以看到，上一步中从</w:t>
+      </w:r>
+      <w:r>
+        <w:rPr>
+          <w:rFonts w:hint="eastAsia"/>
+        </w:rPr>
+        <w:t>demo2</w:t>
+      </w:r>
+      <w:r>
+        <w:rPr>
+          <w:rFonts w:hint="eastAsia"/>
+        </w:rPr>
+        <w:t>库推送到</w:t>
+      </w:r>
+      <w:r>
+        <w:rPr>
+          <w:rFonts w:hint="eastAsia"/>
+        </w:rPr>
+        <w:t>github</w:t>
+      </w:r>
+      <w:r>
+        <w:rPr>
+          <w:rFonts w:hint="eastAsia"/>
+        </w:rPr>
+        <w:t>上的</w:t>
+      </w:r>
+      <w:r>
+        <w:rPr>
+          <w:rFonts w:hint="eastAsia"/>
+        </w:rPr>
+        <w:t>commit</w:t>
+      </w:r>
+      <w:r>
+        <w:rPr>
+          <w:rFonts w:hint="eastAsia"/>
+        </w:rPr>
+        <w:t>节点</w:t>
+      </w:r>
+      <w:r>
+        <w:rPr>
+          <w:rFonts w:hint="eastAsia"/>
+        </w:rPr>
+        <w:t>(5df417c)</w:t>
+      </w:r>
+      <w:r>
+        <w:rPr>
+          <w:rFonts w:hint="eastAsia"/>
+        </w:rPr>
+        <w:t>尚未同步到本地</w:t>
+      </w:r>
+    </w:p>
+    <w:p>
+      <w:pPr>
+        <w:rPr>
+          <w:rFonts w:hint="eastAsia"/>
+        </w:rPr>
+      </w:pPr>
+      <w:r>
+        <w:t xml:space="preserve">git log origin/master </w:t>
+      </w:r>
+      <w:r>
+        <w:rPr>
+          <w:rFonts w:hint="eastAsia"/>
+        </w:rPr>
+        <w:t>--</w:t>
+      </w:r>
+      <w:r>
+        <w:t>oneline</w:t>
+      </w:r>
+    </w:p>
+    <w:p>
+      <w:pPr>
+        <w:rPr>
+          <w:rFonts w:hint="eastAsia"/>
+        </w:rPr>
+      </w:pPr>
+      <w:r>
+        <w:rPr>
+          <w:rFonts w:hint="eastAsia"/>
           <w:noProof/>
         </w:rPr>
-        <w:lastRenderedPageBreak/>
         <w:drawing>
           <wp:inline distT="0" distB="0" distL="0" distR="0">
-            <wp:extent cx="3362325" cy="2171700"/>
-            <wp:effectExtent l="0" t="0" r="9525" b="0"/>
-            <wp:docPr id="12" name="图片 12"/>
+            <wp:extent cx="5274310" cy="874950"/>
+            <wp:effectExtent l="19050" t="0" r="2540" b="0"/>
+            <wp:docPr id="84" name="图片 84"/>
             <wp:cNvGraphicFramePr>
               <a:graphicFrameLocks xmlns:a="http://schemas.openxmlformats.org/drawingml/2006/main" noChangeAspect="1"/>
             </wp:cNvGraphicFramePr>
@@ -8202,23 +7895,33 @@
               <a:graphicData uri="http://schemas.openxmlformats.org/drawingml/2006/picture">
                 <pic:pic xmlns:pic="http://schemas.openxmlformats.org/drawingml/2006/picture">
                   <pic:nvPicPr>
-                    <pic:cNvPr id="1" name=""/>
-                    <pic:cNvPicPr/>
+                    <pic:cNvPr id="0" name="Picture 84"/>
+                    <pic:cNvPicPr>
+                      <a:picLocks noChangeAspect="1" noChangeArrowheads="1"/>
+                    </pic:cNvPicPr>
                   </pic:nvPicPr>
                   <pic:blipFill>
                     <a:blip r:embed="rId86" cstate="print"/>
+                    <a:srcRect/>
                     <a:stretch>
                       <a:fillRect/>
                     </a:stretch>
                   </pic:blipFill>
-                  <pic:spPr>
+                  <pic:spPr bwMode="auto">
                     <a:xfrm>
                       <a:off x="0" y="0"/>
-                      <a:ext cx="3362325" cy="2171700"/>
+                      <a:ext cx="5274310" cy="874950"/>
                     </a:xfrm>
                     <a:prstGeom prst="rect">
                       <a:avLst/>
                     </a:prstGeom>
+                    <a:noFill/>
+                    <a:ln w="9525">
+                      <a:noFill/>
+                      <a:miter lim="800000"/>
+                      <a:headEnd/>
+                      <a:tailEnd/>
+                    </a:ln>
                   </pic:spPr>
                 </pic:pic>
               </a:graphicData>
@@ -8229,69 +7932,45 @@
     </w:p>
     <w:p>
       <w:pPr>
-        <w:pStyle w:val="a4"/>
-        <w:numPr>
-          <w:ilvl w:val="0"/>
-          <w:numId w:val="7"/>
-        </w:numPr>
-        <w:spacing w:line="360" w:lineRule="auto"/>
-        <w:ind w:firstLineChars="0"/>
-      </w:pPr>
-      <w:r>
-        <w:rPr>
-          <w:rFonts w:hint="eastAsia"/>
-        </w:rPr>
-        <w:t>系统</w:t>
-      </w:r>
-      <w:r>
-        <w:rPr>
-          <w:rFonts w:hint="eastAsia"/>
-        </w:rPr>
-        <w:t>按用户设置</w:t>
-      </w:r>
-      <w:r>
-        <w:rPr>
-          <w:rFonts w:hint="eastAsia"/>
-        </w:rPr>
-        <w:t>刷新</w:t>
-      </w:r>
-      <w:r>
-        <w:t>对比页面日期</w:t>
-      </w:r>
-    </w:p>
-    <w:p>
-      <w:pPr>
-        <w:pStyle w:val="a4"/>
-        <w:numPr>
-          <w:ilvl w:val="0"/>
-          <w:numId w:val="7"/>
-        </w:numPr>
-        <w:spacing w:line="360" w:lineRule="auto"/>
-        <w:ind w:firstLineChars="0"/>
-      </w:pPr>
-      <w:r>
-        <w:t>用户设置</w:t>
-      </w:r>
-      <w:r>
-        <w:rPr>
-          <w:rFonts w:hint="eastAsia"/>
-        </w:rPr>
-        <w:t>“数据源”</w:t>
-      </w:r>
-    </w:p>
-    <w:p>
-      <w:pPr>
-        <w:spacing w:line="360" w:lineRule="auto"/>
-      </w:pPr>
-      <w:r>
-        <w:rPr>
+        <w:rPr>
+          <w:rFonts w:hint="eastAsia"/>
+        </w:rPr>
+      </w:pPr>
+      <w:r>
+        <w:rPr>
+          <w:rFonts w:hint="eastAsia"/>
+        </w:rPr>
+        <w:t>执行</w:t>
+      </w:r>
+      <w:r>
+        <w:rPr>
+          <w:rFonts w:hint="eastAsia"/>
+        </w:rPr>
+        <w:t>git fetch origin</w:t>
+      </w:r>
+      <w:r>
+        <w:rPr>
+          <w:rFonts w:hint="eastAsia"/>
+        </w:rPr>
+        <w:t>，把远程库的更新内容同步到本地。</w:t>
+      </w:r>
+    </w:p>
+    <w:p>
+      <w:pPr>
+        <w:rPr>
+          <w:rFonts w:hint="eastAsia"/>
+        </w:rPr>
+      </w:pPr>
+      <w:r>
+        <w:rPr>
+          <w:rFonts w:hint="eastAsia"/>
           <w:noProof/>
         </w:rPr>
         <w:drawing>
           <wp:inline distT="0" distB="0" distL="0" distR="0">
-            <wp:extent cx="5274310" cy="3515995"/>
-            <wp:effectExtent l="0" t="0" r="2540" b="8255"/>
-            <wp:docPr id="1" name="图片 1"/>
+            <wp:extent cx="5274310" cy="1448455"/>
+            <wp:effectExtent l="19050" t="0" r="2540" b="0"/>
+            <wp:docPr id="90" name="图片 90"/>
             <wp:cNvGraphicFramePr>
               <a:graphicFrameLocks xmlns:a="http://schemas.openxmlformats.org/drawingml/2006/main" noChangeAspect="1"/>
             </wp:cNvGraphicFramePr>
@@ -8299,23 +7978,33 @@
               <a:graphicData uri="http://schemas.openxmlformats.org/drawingml/2006/picture">
                 <pic:pic xmlns:pic="http://schemas.openxmlformats.org/drawingml/2006/picture">
                   <pic:nvPicPr>
-                    <pic:cNvPr id="1" name=""/>
-                    <pic:cNvPicPr/>
+                    <pic:cNvPr id="0" name="Picture 90"/>
+                    <pic:cNvPicPr>
+                      <a:picLocks noChangeAspect="1" noChangeArrowheads="1"/>
+                    </pic:cNvPicPr>
                   </pic:nvPicPr>
                   <pic:blipFill>
                     <a:blip r:embed="rId87" cstate="print"/>
+                    <a:srcRect/>
                     <a:stretch>
                       <a:fillRect/>
                     </a:stretch>
                   </pic:blipFill>
-                  <pic:spPr>
+                  <pic:spPr bwMode="auto">
                     <a:xfrm>
                       <a:off x="0" y="0"/>
-                      <a:ext cx="5274310" cy="3515995"/>
+                      <a:ext cx="5274310" cy="1448455"/>
                     </a:xfrm>
                     <a:prstGeom prst="rect">
                       <a:avLst/>
                     </a:prstGeom>
+                    <a:noFill/>
+                    <a:ln w="9525">
+                      <a:noFill/>
+                      <a:miter lim="800000"/>
+                      <a:headEnd/>
+                      <a:tailEnd/>
+                    </a:ln>
                   </pic:spPr>
                 </pic:pic>
               </a:graphicData>
@@ -8326,122 +8015,142 @@
     </w:p>
     <w:p>
       <w:pPr>
-        <w:pStyle w:val="a4"/>
-        <w:numPr>
-          <w:ilvl w:val="0"/>
-          <w:numId w:val="7"/>
-        </w:numPr>
-        <w:spacing w:line="360" w:lineRule="auto"/>
-        <w:ind w:firstLineChars="0"/>
-      </w:pPr>
-      <w:r>
-        <w:rPr>
-          <w:rFonts w:hint="eastAsia"/>
-        </w:rPr>
-        <w:t>系统按用户设置刷新</w:t>
-      </w:r>
-      <w:r>
-        <w:t>对比页面</w:t>
-      </w:r>
-      <w:r>
-        <w:rPr>
-          <w:rFonts w:hint="eastAsia"/>
-        </w:rPr>
-        <w:t>数据源</w:t>
-      </w:r>
-    </w:p>
-    <w:p>
-      <w:pPr>
-        <w:spacing w:line="360" w:lineRule="auto"/>
-      </w:pPr>
-    </w:p>
-    <w:p>
-      <w:pPr>
-        <w:spacing w:line="360" w:lineRule="auto"/>
-        <w:rPr>
-          <w:b/>
-        </w:rPr>
-      </w:pPr>
-      <w:r>
-        <w:rPr>
-          <w:b/>
-        </w:rPr>
-        <w:t>扩展流</w:t>
-      </w:r>
-      <w:r>
-        <w:rPr>
-          <w:rFonts w:hint="eastAsia"/>
-          <w:b/>
-        </w:rPr>
-        <w:t>：</w:t>
-      </w:r>
-    </w:p>
-    <w:p>
-      <w:pPr>
-        <w:spacing w:line="360" w:lineRule="auto"/>
-        <w:ind w:firstLine="420"/>
-      </w:pPr>
-      <w:r>
-        <w:t>4</w:t>
-      </w:r>
-      <w:r>
-        <w:rPr>
-          <w:rFonts w:hint="eastAsia"/>
-        </w:rPr>
-        <w:t>a</w:t>
-      </w:r>
-      <w:r>
-        <w:rPr>
-          <w:rFonts w:hint="eastAsia"/>
-        </w:rPr>
-        <w:t>、设置对比</w:t>
-      </w:r>
-      <w:r>
-        <w:rPr>
-          <w:rFonts w:hint="eastAsia"/>
-        </w:rPr>
-        <w:t>时间</w:t>
-      </w:r>
-    </w:p>
-    <w:p>
-      <w:pPr>
-        <w:spacing w:line="360" w:lineRule="auto"/>
-        <w:ind w:firstLine="420"/>
-      </w:pPr>
-      <w:r>
-        <w:tab/>
-        <w:t>4</w:t>
-      </w:r>
-      <w:r>
-        <w:t>a1</w:t>
-      </w:r>
-      <w:r>
-        <w:rPr>
-          <w:rFonts w:hint="eastAsia"/>
-        </w:rPr>
-        <w:t>、</w:t>
-      </w:r>
-      <w:r>
-        <w:t>用户</w:t>
-      </w:r>
-      <w:r>
-        <w:t>在对比页</w:t>
-      </w:r>
-      <w:r>
-        <w:rPr>
-          <w:rFonts w:hint="eastAsia"/>
-        </w:rPr>
-        <w:t>点击</w:t>
-      </w:r>
-      <w:r>
-        <w:rPr>
+        <w:rPr>
+          <w:rFonts w:hint="eastAsia"/>
+        </w:rPr>
+      </w:pPr>
+      <w:r>
+        <w:rPr>
+          <w:rFonts w:hint="eastAsia"/>
+        </w:rPr>
+        <w:t>此时，分别执行</w:t>
+      </w:r>
+      <w:r>
+        <w:rPr>
+          <w:rFonts w:hint="eastAsia"/>
+        </w:rPr>
+        <w:t xml:space="preserve">git log origin/master -- oneline </w:t>
+      </w:r>
+      <w:r>
+        <w:rPr>
+          <w:rFonts w:hint="eastAsia"/>
+        </w:rPr>
+        <w:t>和</w:t>
+      </w:r>
+      <w:r>
+        <w:rPr>
+          <w:rFonts w:hint="eastAsia"/>
+        </w:rPr>
+        <w:t xml:space="preserve">git log master </w:t>
+      </w:r>
+      <w:r>
+        <w:rPr>
+          <w:rFonts w:hint="eastAsia"/>
+        </w:rPr>
+        <w:t>--</w:t>
+      </w:r>
+      <w:r>
+        <w:rPr>
+          <w:rFonts w:hint="eastAsia"/>
+        </w:rPr>
+        <w:t>oneline</w:t>
+      </w:r>
+      <w:r>
+        <w:rPr>
+          <w:rFonts w:hint="eastAsia"/>
+        </w:rPr>
+        <w:t>，可以看到，分支</w:t>
+      </w:r>
+      <w:r>
+        <w:rPr>
+          <w:rFonts w:hint="eastAsia"/>
+        </w:rPr>
+        <w:t xml:space="preserve"> origin/master</w:t>
+      </w:r>
+      <w:r>
+        <w:rPr>
+          <w:rFonts w:hint="eastAsia"/>
+        </w:rPr>
+        <w:t>（这是远程</w:t>
+      </w:r>
+      <w:r>
+        <w:rPr>
+          <w:rFonts w:hint="eastAsia"/>
+        </w:rPr>
+        <w:t>github</w:t>
+      </w:r>
+      <w:r>
+        <w:rPr>
+          <w:rFonts w:hint="eastAsia"/>
+        </w:rPr>
+        <w:t>分支</w:t>
+      </w:r>
+      <w:r>
+        <w:rPr>
+          <w:rFonts w:hint="eastAsia"/>
+        </w:rPr>
+        <w:t>master</w:t>
+      </w:r>
+      <w:r>
+        <w:rPr>
+          <w:rFonts w:hint="eastAsia"/>
+        </w:rPr>
+        <w:t>对应于本地的副本）上已出现了</w:t>
+      </w:r>
+      <w:r>
+        <w:rPr>
+          <w:rFonts w:hint="eastAsia"/>
+        </w:rPr>
+        <w:t>commit</w:t>
+      </w:r>
+      <w:r>
+        <w:rPr>
+          <w:rFonts w:hint="eastAsia"/>
+        </w:rPr>
+        <w:t>节点</w:t>
+      </w:r>
+      <w:r>
+        <w:rPr>
+          <w:rFonts w:hint="eastAsia"/>
+        </w:rPr>
+        <w:t>(5df417c)</w:t>
+      </w:r>
+      <w:r>
+        <w:rPr>
+          <w:rFonts w:hint="eastAsia"/>
+        </w:rPr>
+        <w:t>，而</w:t>
+      </w:r>
+      <w:r>
+        <w:rPr>
+          <w:rFonts w:hint="eastAsia"/>
+        </w:rPr>
+        <w:t>master</w:t>
+      </w:r>
+      <w:r>
+        <w:rPr>
+          <w:rFonts w:hint="eastAsia"/>
+        </w:rPr>
+        <w:t>分支则尚未有该节点。</w:t>
+      </w:r>
+    </w:p>
+    <w:p>
+      <w:pPr>
+        <w:rPr>
+          <w:rFonts w:hint="eastAsia"/>
+        </w:rPr>
+      </w:pPr>
+      <w:r>
+        <w:rPr>
+          <w:rFonts w:hint="eastAsia"/>
           <w:noProof/>
         </w:rPr>
+        <w:lastRenderedPageBreak/>
         <w:drawing>
           <wp:inline distT="0" distB="0" distL="0" distR="0">
-            <wp:extent cx="2000250" cy="390525"/>
-            <wp:effectExtent l="0" t="0" r="0" b="9525"/>
-            <wp:docPr id="15" name="图片 15"/>
+            <wp:extent cx="5274310" cy="1806986"/>
+            <wp:effectExtent l="19050" t="0" r="2540" b="0"/>
+            <wp:docPr id="93" name="图片 93"/>
             <wp:cNvGraphicFramePr>
               <a:graphicFrameLocks xmlns:a="http://schemas.openxmlformats.org/drawingml/2006/main" noChangeAspect="1"/>
             </wp:cNvGraphicFramePr>
@@ -8449,23 +8158,33 @@
               <a:graphicData uri="http://schemas.openxmlformats.org/drawingml/2006/picture">
                 <pic:pic xmlns:pic="http://schemas.openxmlformats.org/drawingml/2006/picture">
                   <pic:nvPicPr>
-                    <pic:cNvPr id="1" name=""/>
-                    <pic:cNvPicPr/>
+                    <pic:cNvPr id="0" name="Picture 93"/>
+                    <pic:cNvPicPr>
+                      <a:picLocks noChangeAspect="1" noChangeArrowheads="1"/>
+                    </pic:cNvPicPr>
                   </pic:nvPicPr>
                   <pic:blipFill>
                     <a:blip r:embed="rId88" cstate="print"/>
+                    <a:srcRect/>
                     <a:stretch>
                       <a:fillRect/>
                     </a:stretch>
                   </pic:blipFill>
-                  <pic:spPr>
+                  <pic:spPr bwMode="auto">
                     <a:xfrm>
                       <a:off x="0" y="0"/>
-                      <a:ext cx="2000250" cy="390525"/>
+                      <a:ext cx="5274310" cy="1806986"/>
                     </a:xfrm>
                     <a:prstGeom prst="rect">
                       <a:avLst/>
                     </a:prstGeom>
+                    <a:noFill/>
+                    <a:ln w="9525">
+                      <a:noFill/>
+                      <a:miter lim="800000"/>
+                      <a:headEnd/>
+                      <a:tailEnd/>
+                    </a:ln>
                   </pic:spPr>
                 </pic:pic>
               </a:graphicData>
@@ -8476,276 +8195,167 @@
     </w:p>
     <w:p>
       <w:pPr>
-        <w:spacing w:line="360" w:lineRule="auto"/>
-        <w:ind w:firstLine="420"/>
-      </w:pPr>
-      <w:r>
-        <w:tab/>
-        <w:t>4</w:t>
-      </w:r>
-      <w:r>
-        <w:t>a2</w:t>
-      </w:r>
-      <w:r>
-        <w:rPr>
-          <w:rFonts w:hint="eastAsia"/>
-        </w:rPr>
-        <w:t>、</w:t>
-      </w:r>
-      <w:r>
-        <w:t>系统</w:t>
-      </w:r>
-      <w:r>
-        <w:rPr>
-          <w:rFonts w:hint="eastAsia"/>
-        </w:rPr>
-        <w:t>按用户设置刷新</w:t>
-      </w:r>
-      <w:r>
-        <w:t>对比页面日期</w:t>
-      </w:r>
-    </w:p>
-    <w:p>
-      <w:pPr>
-        <w:spacing w:line="360" w:lineRule="auto"/>
-      </w:pPr>
-    </w:p>
-    <w:p>
-      <w:pPr>
-        <w:spacing w:line="360" w:lineRule="auto"/>
-        <w:rPr>
-          <w:b/>
-        </w:rPr>
-      </w:pPr>
-      <w:r>
-        <w:rPr>
-          <w:b/>
-        </w:rPr>
-        <w:lastRenderedPageBreak/>
-        <w:t>词汇表</w:t>
-      </w:r>
-      <w:r>
-        <w:rPr>
-          <w:rFonts w:hint="eastAsia"/>
-          <w:b/>
-        </w:rPr>
-        <w:t>：</w:t>
+        <w:pStyle w:val="2"/>
+        <w:numPr>
+          <w:ilvl w:val="1"/>
+          <w:numId w:val="18"/>
+        </w:numPr>
+        <w:rPr>
+          <w:rFonts w:hint="eastAsia"/>
+        </w:rPr>
+      </w:pPr>
+      <w:r>
+        <w:rPr>
+          <w:rFonts w:hint="eastAsia"/>
+        </w:rPr>
+        <w:t>合并</w:t>
+      </w:r>
+      <w:r>
+        <w:rPr>
+          <w:rFonts w:hint="eastAsia"/>
+        </w:rPr>
+        <w:t>origin/master</w:t>
+      </w:r>
+      <w:r>
+        <w:rPr>
+          <w:rFonts w:hint="eastAsia"/>
+        </w:rPr>
+        <w:t>的内容到</w:t>
+      </w:r>
+      <w:r>
+        <w:rPr>
+          <w:rFonts w:hint="eastAsia"/>
+        </w:rPr>
+        <w:t>master</w:t>
+      </w:r>
+    </w:p>
+    <w:p>
+      <w:pPr>
+        <w:rPr>
+          <w:rFonts w:hint="eastAsia"/>
+        </w:rPr>
+      </w:pPr>
+      <w:r>
+        <w:rPr>
+          <w:rFonts w:hint="eastAsia"/>
+        </w:rPr>
+        <w:t>执行</w:t>
+      </w:r>
+      <w:r>
+        <w:rPr>
+          <w:rFonts w:hint="eastAsia"/>
+        </w:rPr>
+        <w:t>git merge origin/master master</w:t>
+      </w:r>
+      <w:r>
+        <w:rPr>
+          <w:rFonts w:hint="eastAsia"/>
+        </w:rPr>
+        <w:t>，合并</w:t>
+      </w:r>
+      <w:r>
+        <w:rPr>
+          <w:rFonts w:hint="eastAsia"/>
+        </w:rPr>
+        <w:t>origin/master</w:t>
+      </w:r>
+      <w:r>
+        <w:rPr>
+          <w:rFonts w:hint="eastAsia"/>
+        </w:rPr>
+        <w:t>的内容到</w:t>
+      </w:r>
+      <w:r>
+        <w:rPr>
+          <w:rFonts w:hint="eastAsia"/>
+        </w:rPr>
+        <w:t>master</w:t>
+      </w:r>
+      <w:r>
+        <w:rPr>
+          <w:rFonts w:hint="eastAsia"/>
+        </w:rPr>
+        <w:t>。</w:t>
+      </w:r>
+    </w:p>
+    <w:p>
+      <w:pPr>
+        <w:rPr>
+          <w:rFonts w:hint="eastAsia"/>
+        </w:rPr>
+      </w:pPr>
+      <w:r>
+        <w:rPr>
+          <w:rFonts w:hint="eastAsia"/>
+        </w:rPr>
+        <w:t>然后执行</w:t>
+      </w:r>
+      <w:r>
+        <w:rPr>
+          <w:rFonts w:hint="eastAsia"/>
+        </w:rPr>
+        <w:t>git log master --oneline</w:t>
+      </w:r>
+      <w:r>
+        <w:rPr>
+          <w:rFonts w:hint="eastAsia"/>
+        </w:rPr>
+        <w:t>，可看到</w:t>
+      </w:r>
+      <w:r>
+        <w:rPr>
+          <w:rFonts w:hint="eastAsia"/>
+        </w:rPr>
+        <w:t>commit</w:t>
+      </w:r>
+      <w:r>
+        <w:rPr>
+          <w:rFonts w:hint="eastAsia"/>
+        </w:rPr>
+        <w:t>节点</w:t>
+      </w:r>
+      <w:r>
+        <w:rPr>
+          <w:rFonts w:hint="eastAsia"/>
+        </w:rPr>
+        <w:t>(5df417c)</w:t>
+      </w:r>
+      <w:r>
+        <w:rPr>
+          <w:rFonts w:hint="eastAsia"/>
+        </w:rPr>
+        <w:t>已出现在</w:t>
+      </w:r>
+      <w:r>
+        <w:rPr>
+          <w:rFonts w:hint="eastAsia"/>
+        </w:rPr>
+        <w:t>master</w:t>
+      </w:r>
+      <w:r>
+        <w:rPr>
+          <w:rFonts w:hint="eastAsia"/>
+        </w:rPr>
+        <w:t>分支了。</w:t>
       </w:r>
     </w:p>
     <w:p>
       <w:pPr>
         <w:pStyle w:val="a4"/>
-        <w:numPr>
-          <w:ilvl w:val="0"/>
-          <w:numId w:val="8"/>
-        </w:numPr>
-        <w:spacing w:line="360" w:lineRule="auto"/>
-        <w:ind w:firstLineChars="0"/>
-      </w:pPr>
-      <w:r>
-        <w:rPr>
-          <w:rFonts w:hint="eastAsia"/>
-        </w:rPr>
-        <w:t>分屏地图</w:t>
-      </w:r>
-      <w:r>
-        <w:rPr>
-          <w:rFonts w:hint="eastAsia"/>
-        </w:rPr>
-        <w:t>：</w:t>
-      </w:r>
-      <w:r>
-        <w:rPr>
-          <w:rFonts w:hint="eastAsia"/>
-        </w:rPr>
-        <w:t>两张区域一致且操作同步的地图</w:t>
-      </w:r>
-    </w:p>
-    <w:p>
-      <w:pPr>
-        <w:pStyle w:val="a4"/>
-        <w:numPr>
-          <w:ilvl w:val="0"/>
-          <w:numId w:val="8"/>
-        </w:numPr>
-        <w:spacing w:line="360" w:lineRule="auto"/>
-        <w:ind w:firstLineChars="0"/>
-      </w:pPr>
-      <w:r>
-        <w:t>对比地图</w:t>
-      </w:r>
-      <w:r>
-        <w:rPr>
-          <w:rFonts w:hint="eastAsia"/>
-        </w:rPr>
-        <w:t>：</w:t>
-      </w:r>
-      <w:r>
-        <w:t>分屏地图中</w:t>
-      </w:r>
-      <w:r>
-        <w:rPr>
-          <w:rFonts w:hint="eastAsia"/>
-        </w:rPr>
-        <w:t>的</w:t>
-      </w:r>
-      <w:r>
-        <w:t>两张地图互为对比地图</w:t>
-      </w:r>
-    </w:p>
-    <w:p>
-      <w:pPr>
-        <w:spacing w:line="360" w:lineRule="auto"/>
-        <w:rPr>
-          <w:b/>
-        </w:rPr>
-      </w:pPr>
-      <w:r>
-        <w:rPr>
-          <w:b/>
-        </w:rPr>
-        <w:t>业务规则</w:t>
-      </w:r>
-      <w:r>
-        <w:rPr>
-          <w:rFonts w:hint="eastAsia"/>
-          <w:b/>
-        </w:rPr>
-        <w:t>：</w:t>
-      </w:r>
-    </w:p>
-    <w:p>
-      <w:pPr>
-        <w:pStyle w:val="a4"/>
-        <w:numPr>
-          <w:ilvl w:val="0"/>
-          <w:numId w:val="10"/>
-        </w:numPr>
-        <w:spacing w:line="360" w:lineRule="auto"/>
-        <w:ind w:firstLineChars="0"/>
-      </w:pPr>
-      <w:r>
-        <w:rPr>
-          <w:rFonts w:hint="eastAsia"/>
-        </w:rPr>
-        <w:t>初始化与地图当前区域</w:t>
-      </w:r>
-      <w:r>
-        <w:rPr>
-          <w:rFonts w:hint="eastAsia"/>
-        </w:rPr>
-        <w:t>中心位置、</w:t>
-      </w:r>
-      <w:r>
-        <w:rPr>
-          <w:rFonts w:hint="eastAsia"/>
-        </w:rPr>
-        <w:t>对象</w:t>
-      </w:r>
-      <w:r>
-        <w:rPr>
-          <w:rFonts w:hint="eastAsia"/>
-        </w:rPr>
-        <w:t>、</w:t>
-      </w:r>
-      <w:r>
-        <w:rPr>
-          <w:rFonts w:hint="eastAsia"/>
-        </w:rPr>
-        <w:t>图层</w:t>
-      </w:r>
-      <w:r>
-        <w:rPr>
-          <w:rFonts w:hint="eastAsia"/>
-        </w:rPr>
-        <w:t>一致</w:t>
-      </w:r>
-    </w:p>
-    <w:p>
-      <w:pPr>
-        <w:pStyle w:val="a4"/>
-        <w:numPr>
-          <w:ilvl w:val="0"/>
-          <w:numId w:val="10"/>
-        </w:numPr>
-        <w:spacing w:line="360" w:lineRule="auto"/>
-        <w:ind w:firstLineChars="0"/>
-      </w:pPr>
-      <w:r>
-        <w:rPr>
-          <w:rFonts w:hint="eastAsia"/>
-        </w:rPr>
-        <w:t>默认对比</w:t>
-      </w:r>
-      <w:r>
-        <w:rPr>
-          <w:rFonts w:hint="eastAsia"/>
-        </w:rPr>
-        <w:t>日期</w:t>
-      </w:r>
-      <w:r>
-        <w:rPr>
-          <w:rFonts w:hint="eastAsia"/>
-        </w:rPr>
-        <w:t>为趋势图第一天</w:t>
-      </w:r>
-      <w:bookmarkStart w:id="0" w:name="_GoBack"/>
-      <w:bookmarkEnd w:id="0"/>
-    </w:p>
-    <w:p>
-      <w:pPr>
-        <w:pStyle w:val="a4"/>
-        <w:numPr>
-          <w:ilvl w:val="0"/>
-          <w:numId w:val="10"/>
-        </w:numPr>
-        <w:spacing w:line="360" w:lineRule="auto"/>
-        <w:ind w:firstLineChars="0"/>
-      </w:pPr>
-      <w:r>
-        <w:t>对比页面取消搜索条</w:t>
-      </w:r>
-      <w:r>
-        <w:rPr>
-          <w:rFonts w:hint="eastAsia"/>
-        </w:rPr>
-        <w:t>、</w:t>
-      </w:r>
-      <w:r>
-        <w:t>返回条</w:t>
-      </w:r>
-      <w:r>
-        <w:rPr>
-          <w:rFonts w:hint="eastAsia"/>
-        </w:rPr>
-        <w:t>、</w:t>
-      </w:r>
-      <w:r>
-        <w:t>列表页</w:t>
-      </w:r>
-    </w:p>
-    <w:p>
-      <w:pPr>
-        <w:pStyle w:val="a4"/>
-        <w:numPr>
-          <w:ilvl w:val="0"/>
-          <w:numId w:val="10"/>
-        </w:numPr>
-        <w:spacing w:line="360" w:lineRule="auto"/>
-        <w:ind w:firstLineChars="0"/>
-      </w:pPr>
-      <w:r>
-        <w:t>对比页面</w:t>
-      </w:r>
+        <w:ind w:left="390" w:firstLineChars="0" w:firstLine="0"/>
+        <w:rPr>
+          <w:rFonts w:hint="eastAsia"/>
+        </w:rPr>
+      </w:pPr>
       <w:r>
         <w:rPr>
           <w:noProof/>
         </w:rPr>
         <w:drawing>
           <wp:inline distT="0" distB="0" distL="0" distR="0">
-            <wp:extent cx="1228725" cy="333375"/>
-            <wp:effectExtent l="0" t="0" r="9525" b="9525"/>
-            <wp:docPr id="16" name="图片 16"/>
+            <wp:extent cx="5274310" cy="1771634"/>
+            <wp:effectExtent l="19050" t="0" r="2540" b="0"/>
+            <wp:docPr id="96" name="图片 96"/>
             <wp:cNvGraphicFramePr>
               <a:graphicFrameLocks xmlns:a="http://schemas.openxmlformats.org/drawingml/2006/main" noChangeAspect="1"/>
             </wp:cNvGraphicFramePr>
@@ -8753,23 +8363,33 @@
               <a:graphicData uri="http://schemas.openxmlformats.org/drawingml/2006/picture">
                 <pic:pic xmlns:pic="http://schemas.openxmlformats.org/drawingml/2006/picture">
                   <pic:nvPicPr>
-                    <pic:cNvPr id="1" name=""/>
-                    <pic:cNvPicPr/>
+                    <pic:cNvPr id="0" name="Picture 96"/>
+                    <pic:cNvPicPr>
+                      <a:picLocks noChangeAspect="1" noChangeArrowheads="1"/>
+                    </pic:cNvPicPr>
                   </pic:nvPicPr>
                   <pic:blipFill>
                     <a:blip r:embed="rId89" cstate="print"/>
+                    <a:srcRect/>
                     <a:stretch>
                       <a:fillRect/>
                     </a:stretch>
                   </pic:blipFill>
-                  <pic:spPr>
+                  <pic:spPr bwMode="auto">
                     <a:xfrm>
                       <a:off x="0" y="0"/>
-                      <a:ext cx="1228725" cy="333375"/>
+                      <a:ext cx="5274310" cy="1771634"/>
                     </a:xfrm>
                     <a:prstGeom prst="rect">
                       <a:avLst/>
                     </a:prstGeom>
+                    <a:noFill/>
+                    <a:ln w="9525">
+                      <a:noFill/>
+                      <a:miter lim="800000"/>
+                      <a:headEnd/>
+                      <a:tailEnd/>
+                    </a:ln>
                   </pic:spPr>
                 </pic:pic>
               </a:graphicData>
@@ -8777,8 +8397,204 @@
           </wp:inline>
         </w:drawing>
       </w:r>
-      <w:r>
-        <w:t>只显示不可操作</w:t>
+    </w:p>
+    <w:p>
+      <w:pPr>
+        <w:pStyle w:val="2"/>
+        <w:numPr>
+          <w:ilvl w:val="1"/>
+          <w:numId w:val="18"/>
+        </w:numPr>
+        <w:rPr>
+          <w:rFonts w:hint="eastAsia"/>
+        </w:rPr>
+      </w:pPr>
+      <w:r>
+        <w:rPr>
+          <w:rFonts w:hint="eastAsia"/>
+        </w:rPr>
+        <w:t>使用</w:t>
+      </w:r>
+      <w:r>
+        <w:rPr>
+          <w:rFonts w:hint="eastAsia"/>
+        </w:rPr>
+        <w:t>git pull</w:t>
+      </w:r>
+      <w:r>
+        <w:rPr>
+          <w:rFonts w:hint="eastAsia"/>
+        </w:rPr>
+        <w:t>实现</w:t>
+      </w:r>
+      <w:r>
+        <w:rPr>
+          <w:rFonts w:hint="eastAsia"/>
+        </w:rPr>
+        <w:t>fetch</w:t>
+      </w:r>
+      <w:r>
+        <w:rPr>
+          <w:rFonts w:hint="eastAsia"/>
+        </w:rPr>
+        <w:t>和</w:t>
+      </w:r>
+      <w:r>
+        <w:rPr>
+          <w:rFonts w:hint="eastAsia"/>
+        </w:rPr>
+        <w:t>merge</w:t>
+      </w:r>
+    </w:p>
+    <w:p>
+      <w:pPr>
+        <w:rPr>
+          <w:rFonts w:hint="eastAsia"/>
+        </w:rPr>
+      </w:pPr>
+      <w:r>
+        <w:rPr>
+          <w:rFonts w:hint="eastAsia"/>
+        </w:rPr>
+        <w:t>git fetch origin</w:t>
+      </w:r>
+    </w:p>
+    <w:p>
+      <w:pPr>
+        <w:rPr>
+          <w:rFonts w:hint="eastAsia"/>
+        </w:rPr>
+      </w:pPr>
+      <w:r>
+        <w:rPr>
+          <w:rFonts w:hint="eastAsia"/>
+        </w:rPr>
+        <w:t>git merge origin/master master</w:t>
+      </w:r>
+    </w:p>
+    <w:p>
+      <w:pPr>
+        <w:rPr>
+          <w:rFonts w:hint="eastAsia"/>
+        </w:rPr>
+      </w:pPr>
+      <w:r>
+        <w:rPr>
+          <w:rFonts w:hint="eastAsia"/>
+        </w:rPr>
+        <w:t>以上两个命令，可以使用下面一个命令完成，提高操作效率</w:t>
+      </w:r>
+    </w:p>
+    <w:p>
+      <w:pPr>
+        <w:rPr>
+          <w:rFonts w:hint="eastAsia"/>
+        </w:rPr>
+      </w:pPr>
+      <w:r>
+        <w:rPr>
+          <w:rFonts w:hint="eastAsia"/>
+        </w:rPr>
+        <w:t>git pull origin master</w:t>
+      </w:r>
+    </w:p>
+    <w:p>
+      <w:pPr>
+        <w:rPr>
+          <w:rFonts w:hint="eastAsia"/>
+        </w:rPr>
+      </w:pPr>
+      <w:r>
+        <w:rPr>
+          <w:rFonts w:hint="eastAsia"/>
+        </w:rPr>
+        <w:t>注意</w:t>
+      </w:r>
+      <w:r>
+        <w:rPr>
+          <w:rFonts w:hint="eastAsia"/>
+        </w:rPr>
+        <w:t xml:space="preserve"> </w:t>
+      </w:r>
+      <w:r>
+        <w:rPr>
+          <w:rFonts w:hint="eastAsia"/>
+        </w:rPr>
+        <w:t>：如在存在冲突，则相当于</w:t>
+      </w:r>
+      <w:r>
+        <w:rPr>
+          <w:rFonts w:hint="eastAsia"/>
+        </w:rPr>
+        <w:t>git fetch</w:t>
+      </w:r>
+      <w:r>
+        <w:rPr>
+          <w:rFonts w:hint="eastAsia"/>
+        </w:rPr>
+        <w:t>完成了，但</w:t>
+      </w:r>
+      <w:r>
+        <w:rPr>
+          <w:rFonts w:hint="eastAsia"/>
+        </w:rPr>
+        <w:t>git merge</w:t>
+      </w:r>
+      <w:r>
+        <w:rPr>
+          <w:rFonts w:hint="eastAsia"/>
+        </w:rPr>
+        <w:t>失败，需要解决冲突后，</w:t>
+      </w:r>
+      <w:r>
+        <w:rPr>
+          <w:rFonts w:hint="eastAsia"/>
+        </w:rPr>
+        <w:t>再次</w:t>
+      </w:r>
+      <w:r>
+        <w:rPr>
+          <w:rFonts w:hint="eastAsia"/>
+        </w:rPr>
+        <w:t>提交</w:t>
+      </w:r>
+      <w:r>
+        <w:rPr>
+          <w:rFonts w:hint="eastAsia"/>
+        </w:rPr>
+        <w:t>git merge</w:t>
+      </w:r>
+      <w:r>
+        <w:rPr>
+          <w:rFonts w:hint="eastAsia"/>
+        </w:rPr>
+        <w:t>命令。</w:t>
+      </w:r>
+    </w:p>
+    <w:p>
+      <w:pPr>
+        <w:rPr>
+          <w:rFonts w:hint="eastAsia"/>
+        </w:rPr>
+      </w:pPr>
+    </w:p>
+    <w:p>
+      <w:pPr>
+        <w:rPr>
+          <w:rFonts w:hint="eastAsia"/>
+        </w:rPr>
+      </w:pPr>
+      <w:r>
+        <w:rPr>
+          <w:rFonts w:hint="eastAsia"/>
+        </w:rPr>
+        <w:t>github</w:t>
+      </w:r>
+      <w:r>
+        <w:rPr>
+          <w:rFonts w:hint="eastAsia"/>
+        </w:rPr>
+        <w:t>特有的操作</w:t>
       </w:r>
     </w:p>
     <w:p>
@@ -8786,106 +8602,93 @@
         <w:pStyle w:val="a4"/>
         <w:numPr>
           <w:ilvl w:val="0"/>
-          <w:numId w:val="10"/>
+          <w:numId w:val="17"/>
         </w:numPr>
-        <w:spacing w:line="360" w:lineRule="auto"/>
         <w:ind w:firstLineChars="0"/>
-      </w:pPr>
-      <w:r>
-        <w:t>对比页面</w:t>
-      </w:r>
-      <w:r>
-        <w:rPr>
-          <w:noProof/>
-        </w:rPr>
-        <w:drawing>
-          <wp:inline distT="0" distB="0" distL="0" distR="0">
-            <wp:extent cx="1971675" cy="381000"/>
-            <wp:effectExtent l="0" t="0" r="9525" b="0"/>
-            <wp:docPr id="17" name="图片 17"/>
-            <wp:cNvGraphicFramePr>
-              <a:graphicFrameLocks xmlns:a="http://schemas.openxmlformats.org/drawingml/2006/main" noChangeAspect="1"/>
-            </wp:cNvGraphicFramePr>
-            <a:graphic xmlns:a="http://schemas.openxmlformats.org/drawingml/2006/main">
-              <a:graphicData uri="http://schemas.openxmlformats.org/drawingml/2006/picture">
-                <pic:pic xmlns:pic="http://schemas.openxmlformats.org/drawingml/2006/picture">
-                  <pic:nvPicPr>
-                    <pic:cNvPr id="1" name=""/>
-                    <pic:cNvPicPr/>
-                  </pic:nvPicPr>
-                  <pic:blipFill>
-                    <a:blip r:embed="rId90" cstate="print"/>
-                    <a:stretch>
-                      <a:fillRect/>
-                    </a:stretch>
-                  </pic:blipFill>
-                  <pic:spPr>
-                    <a:xfrm>
-                      <a:off x="0" y="0"/>
-                      <a:ext cx="1971675" cy="381000"/>
-                    </a:xfrm>
-                    <a:prstGeom prst="rect">
-                      <a:avLst/>
-                    </a:prstGeom>
-                  </pic:spPr>
-                </pic:pic>
-              </a:graphicData>
-            </a:graphic>
-          </wp:inline>
-        </w:drawing>
-      </w:r>
-      <w:r>
-        <w:rPr>
-          <w:rFonts w:hint="eastAsia"/>
-        </w:rPr>
-        <w:t>禁用</w:t>
-      </w:r>
-    </w:p>
-    <w:p>
-      <w:pPr>
-        <w:spacing w:line="360" w:lineRule="auto"/>
-      </w:pPr>
-    </w:p>
-    <w:p>
-      <w:pPr>
-        <w:spacing w:line="360" w:lineRule="auto"/>
-      </w:pPr>
-      <w:r>
-        <w:rPr>
-          <w:rFonts w:hint="eastAsia"/>
-        </w:rPr>
-        <w:t>非功能性需求：</w:t>
-      </w:r>
-    </w:p>
-    <w:p>
-      <w:pPr>
-        <w:spacing w:line="360" w:lineRule="auto"/>
-      </w:pPr>
-      <w:r>
-        <w:tab/>
-      </w:r>
-      <w:r>
-        <w:rPr>
-          <w:rFonts w:hint="eastAsia"/>
-        </w:rPr>
-        <w:t>1</w:t>
-      </w:r>
-      <w:r>
-        <w:rPr>
-          <w:rFonts w:hint="eastAsia"/>
-        </w:rPr>
-        <w:t>、</w:t>
-      </w:r>
-    </w:p>
-    <w:p>
-      <w:pPr>
-        <w:spacing w:line="360" w:lineRule="auto"/>
-      </w:pPr>
-      <w:r>
-        <w:rPr>
-          <w:rFonts w:hint="eastAsia"/>
-        </w:rPr>
-        <w:t>设计约束：</w:t>
+        <w:rPr>
+          <w:rFonts w:hint="eastAsia"/>
+        </w:rPr>
+      </w:pPr>
+      <w:r>
+        <w:rPr>
+          <w:rFonts w:hint="eastAsia"/>
+        </w:rPr>
+        <w:t>fork(</w:t>
+      </w:r>
+      <w:r>
+        <w:rPr>
+          <w:rFonts w:hint="eastAsia"/>
+        </w:rPr>
+        <w:t>复刻</w:t>
+      </w:r>
+      <w:r>
+        <w:rPr>
+          <w:rFonts w:hint="eastAsia"/>
+        </w:rPr>
+        <w:t>)</w:t>
+      </w:r>
+    </w:p>
+    <w:p>
+      <w:pPr>
+        <w:pStyle w:val="a4"/>
+        <w:ind w:left="360" w:firstLineChars="0" w:firstLine="0"/>
+        <w:rPr>
+          <w:rFonts w:hint="eastAsia"/>
+        </w:rPr>
+      </w:pPr>
+      <w:r>
+        <w:rPr>
+          <w:rFonts w:hint="eastAsia"/>
+        </w:rPr>
+        <w:t>把</w:t>
+      </w:r>
+      <w:r>
+        <w:rPr>
+          <w:rFonts w:hint="eastAsia"/>
+        </w:rPr>
+        <w:t>github</w:t>
+      </w:r>
+      <w:r>
+        <w:rPr>
+          <w:rFonts w:hint="eastAsia"/>
+        </w:rPr>
+        <w:t>上别人的库复制到你自己在</w:t>
+      </w:r>
+      <w:r>
+        <w:rPr>
+          <w:rFonts w:hint="eastAsia"/>
+        </w:rPr>
+        <w:t>github</w:t>
+      </w:r>
+      <w:r>
+        <w:rPr>
+          <w:rFonts w:hint="eastAsia"/>
+        </w:rPr>
+        <w:t>上的库（类似于</w:t>
+      </w:r>
+      <w:r>
+        <w:rPr>
+          <w:rFonts w:hint="eastAsia"/>
+        </w:rPr>
+        <w:t>git clone</w:t>
+      </w:r>
+      <w:r>
+        <w:rPr>
+          <w:rFonts w:hint="eastAsia"/>
+        </w:rPr>
+        <w:t>，但</w:t>
+      </w:r>
+      <w:r>
+        <w:rPr>
+          <w:rFonts w:hint="eastAsia"/>
+        </w:rPr>
+        <w:t>git clone</w:t>
+      </w:r>
+      <w:r>
+        <w:rPr>
+          <w:rFonts w:hint="eastAsia"/>
+        </w:rPr>
+        <w:t>是复制到本地）</w:t>
       </w:r>
     </w:p>
     <w:p>
@@ -8893,24 +8696,96 @@
         <w:pStyle w:val="a4"/>
         <w:numPr>
           <w:ilvl w:val="0"/>
-          <w:numId w:val="11"/>
+          <w:numId w:val="17"/>
         </w:numPr>
-        <w:spacing w:line="360" w:lineRule="auto"/>
         <w:ind w:firstLineChars="0"/>
-      </w:pPr>
-      <w:r>
-        <w:rPr>
-          <w:rFonts w:hint="eastAsia"/>
-        </w:rPr>
-        <w:t xml:space="preserve">UI </w:t>
-      </w:r>
-      <w:r>
-        <w:rPr>
-          <w:rFonts w:hint="eastAsia"/>
-        </w:rPr>
-        <w:t>样式：</w:t>
-      </w:r>
-    </w:p>
+        <w:rPr>
+          <w:rFonts w:hint="eastAsia"/>
+        </w:rPr>
+      </w:pPr>
+      <w:r>
+        <w:rPr>
+          <w:rFonts w:hint="eastAsia"/>
+        </w:rPr>
+        <w:t>pull request</w:t>
+      </w:r>
+    </w:p>
+    <w:p>
+      <w:pPr>
+        <w:pStyle w:val="a4"/>
+        <w:ind w:left="360" w:firstLineChars="0" w:firstLine="0"/>
+        <w:rPr>
+          <w:rFonts w:hint="eastAsia"/>
+        </w:rPr>
+      </w:pPr>
+      <w:r>
+        <w:rPr>
+          <w:rFonts w:hint="eastAsia"/>
+        </w:rPr>
+        <w:t>多人协作时，申请把自己提交的内容合并到</w:t>
+      </w:r>
+      <w:r>
+        <w:rPr>
+          <w:rFonts w:hint="eastAsia"/>
+        </w:rPr>
+        <w:t>master</w:t>
+      </w:r>
+      <w:r>
+        <w:rPr>
+          <w:rFonts w:hint="eastAsia"/>
+        </w:rPr>
+        <w:t>。</w:t>
+      </w:r>
+    </w:p>
+    <w:p>
+      <w:pPr>
+        <w:pStyle w:val="a4"/>
+        <w:ind w:left="360" w:firstLineChars="0" w:firstLine="0"/>
+        <w:rPr>
+          <w:rFonts w:hint="eastAsia"/>
+        </w:rPr>
+      </w:pPr>
+      <w:r>
+        <w:rPr>
+          <w:rFonts w:hint="eastAsia"/>
+        </w:rPr>
+        <w:t>优点：</w:t>
+      </w:r>
+      <w:r>
+        <w:rPr>
+          <w:rFonts w:hint="eastAsia"/>
+        </w:rPr>
+        <w:t>a)</w:t>
+      </w:r>
+      <w:r>
+        <w:rPr>
+          <w:rFonts w:hint="eastAsia"/>
+        </w:rPr>
+        <w:t>合并前由另一个人进行多一次确认</w:t>
+      </w:r>
+    </w:p>
+    <w:p>
+      <w:pPr>
+        <w:pStyle w:val="a4"/>
+        <w:ind w:left="360" w:firstLineChars="0" w:firstLine="0"/>
+        <w:rPr>
+          <w:rFonts w:hint="eastAsia"/>
+        </w:rPr>
+      </w:pPr>
+      <w:r>
+        <w:rPr>
+          <w:rFonts w:hint="eastAsia"/>
+        </w:rPr>
+        <w:t xml:space="preserve">      b)github</w:t>
+      </w:r>
+      <w:r>
+        <w:rPr>
+          <w:rFonts w:hint="eastAsia"/>
+        </w:rPr>
+        <w:t>上提供了便利的消息传递，通知相关人员。</w:t>
+      </w:r>
+    </w:p>
+    <w:p/>
     <w:p>
       <w:pPr>
         <w:spacing w:line="360" w:lineRule="auto"/>
@@ -9259,6 +9134,120 @@
     </w:lvl>
   </w:abstractNum>
   <w:abstractNum w:abstractNumId="3">
+    <w:nsid w:val="20A1703B"/>
+    <w:multiLevelType w:val="multilevel"/>
+    <w:tmpl w:val="456216E0"/>
+    <w:lvl w:ilvl="0">
+      <w:start w:val="1"/>
+      <w:numFmt w:val="decimal"/>
+      <w:lvlText w:val="%1"/>
+      <w:lvlJc w:val="left"/>
+      <w:pPr>
+        <w:ind w:left="425" w:hanging="425"/>
+      </w:pPr>
+      <w:rPr>
+        <w:rFonts w:hint="eastAsia"/>
+      </w:rPr>
+    </w:lvl>
+    <w:lvl w:ilvl="1">
+      <w:start w:val="1"/>
+      <w:numFmt w:val="decimal"/>
+      <w:suff w:val="nothing"/>
+      <w:lvlText w:val="%1.%2、"/>
+      <w:lvlJc w:val="left"/>
+      <w:pPr>
+        <w:ind w:left="425" w:hanging="425"/>
+      </w:pPr>
+      <w:rPr>
+        <w:rFonts w:hint="eastAsia"/>
+      </w:rPr>
+    </w:lvl>
+    <w:lvl w:ilvl="2">
+      <w:start w:val="1"/>
+      <w:numFmt w:val="decimal"/>
+      <w:lvlText w:val="%1.%2.%3"/>
+      <w:lvlJc w:val="left"/>
+      <w:pPr>
+        <w:ind w:left="425" w:hanging="425"/>
+      </w:pPr>
+      <w:rPr>
+        <w:rFonts w:hint="eastAsia"/>
+      </w:rPr>
+    </w:lvl>
+    <w:lvl w:ilvl="3">
+      <w:start w:val="1"/>
+      <w:numFmt w:val="decimal"/>
+      <w:lvlText w:val="%1.%2.%3.%4"/>
+      <w:lvlJc w:val="left"/>
+      <w:pPr>
+        <w:ind w:left="425" w:hanging="425"/>
+      </w:pPr>
+      <w:rPr>
+        <w:rFonts w:hint="eastAsia"/>
+      </w:rPr>
+    </w:lvl>
+    <w:lvl w:ilvl="4">
+      <w:start w:val="1"/>
+      <w:numFmt w:val="decimal"/>
+      <w:lvlText w:val="%1.%2.%3.%4.%5"/>
+      <w:lvlJc w:val="left"/>
+      <w:pPr>
+        <w:ind w:left="425" w:hanging="425"/>
+      </w:pPr>
+      <w:rPr>
+        <w:rFonts w:hint="eastAsia"/>
+      </w:rPr>
+    </w:lvl>
+    <w:lvl w:ilvl="5">
+      <w:start w:val="1"/>
+      <w:numFmt w:val="decimal"/>
+      <w:lvlText w:val="%1.%2.%3.%4.%5.%6"/>
+      <w:lvlJc w:val="left"/>
+      <w:pPr>
+        <w:ind w:left="425" w:hanging="425"/>
+      </w:pPr>
+      <w:rPr>
+        <w:rFonts w:hint="eastAsia"/>
+      </w:rPr>
+    </w:lvl>
+    <w:lvl w:ilvl="6">
+      <w:start w:val="1"/>
+      <w:numFmt w:val="decimal"/>
+      <w:lvlText w:val="%1.%2.%3.%4.%5.%6.%7"/>
+      <w:lvlJc w:val="left"/>
+      <w:pPr>
+        <w:ind w:left="425" w:hanging="425"/>
+      </w:pPr>
+      <w:rPr>
+        <w:rFonts w:hint="eastAsia"/>
+      </w:rPr>
+    </w:lvl>
+    <w:lvl w:ilvl="7">
+      <w:start w:val="1"/>
+      <w:numFmt w:val="decimal"/>
+      <w:lvlText w:val="%1.%2.%3.%4.%5.%6.%7.%8"/>
+      <w:lvlJc w:val="left"/>
+      <w:pPr>
+        <w:ind w:left="425" w:hanging="425"/>
+      </w:pPr>
+      <w:rPr>
+        <w:rFonts w:hint="eastAsia"/>
+      </w:rPr>
+    </w:lvl>
+    <w:lvl w:ilvl="8">
+      <w:start w:val="1"/>
+      <w:numFmt w:val="decimal"/>
+      <w:lvlText w:val="%1.%2.%3.%4.%5.%6.%7.%8.%9"/>
+      <w:lvlJc w:val="left"/>
+      <w:pPr>
+        <w:ind w:left="425" w:hanging="425"/>
+      </w:pPr>
+      <w:rPr>
+        <w:rFonts w:hint="eastAsia"/>
+      </w:rPr>
+    </w:lvl>
+  </w:abstractNum>
+  <w:abstractNum w:abstractNumId="4">
     <w:nsid w:val="21E80A41"/>
     <w:multiLevelType w:val="hybridMultilevel"/>
     <w:tmpl w:val="8C0C09C8"/>
@@ -9347,7 +9336,7 @@
       </w:pPr>
     </w:lvl>
   </w:abstractNum>
-  <w:abstractNum w:abstractNumId="4">
+  <w:abstractNum w:abstractNumId="5">
     <w:nsid w:val="21EA4763"/>
     <w:multiLevelType w:val="hybridMultilevel"/>
     <w:tmpl w:val="7DB02D30"/>
@@ -9436,7 +9425,7 @@
       </w:pPr>
     </w:lvl>
   </w:abstractNum>
-  <w:abstractNum w:abstractNumId="5">
+  <w:abstractNum w:abstractNumId="6">
     <w:nsid w:val="23AB7E44"/>
     <w:multiLevelType w:val="hybridMultilevel"/>
     <w:tmpl w:val="6D40A682"/>
@@ -9525,7 +9514,7 @@
       </w:pPr>
     </w:lvl>
   </w:abstractNum>
-  <w:abstractNum w:abstractNumId="6">
+  <w:abstractNum w:abstractNumId="7">
     <w:nsid w:val="38A01F73"/>
     <w:multiLevelType w:val="hybridMultilevel"/>
     <w:tmpl w:val="65C4A1AA"/>
@@ -9614,7 +9603,7 @@
       </w:pPr>
     </w:lvl>
   </w:abstractNum>
-  <w:abstractNum w:abstractNumId="7">
+  <w:abstractNum w:abstractNumId="8">
     <w:nsid w:val="3FB53B86"/>
     <w:multiLevelType w:val="hybridMultilevel"/>
     <w:tmpl w:val="1CD0D63A"/>
@@ -9703,7 +9692,96 @@
       </w:pPr>
     </w:lvl>
   </w:abstractNum>
-  <w:abstractNum w:abstractNumId="8">
+  <w:abstractNum w:abstractNumId="9">
+    <w:nsid w:val="45C26D98"/>
+    <w:multiLevelType w:val="hybridMultilevel"/>
+    <w:tmpl w:val="64AA5836"/>
+    <w:lvl w:ilvl="0" w:tplc="42E83A14">
+      <w:start w:val="1"/>
+      <w:numFmt w:val="decimal"/>
+      <w:lvlText w:val="%1）"/>
+      <w:lvlJc w:val="left"/>
+      <w:pPr>
+        <w:ind w:left="360" w:hanging="360"/>
+      </w:pPr>
+      <w:rPr>
+        <w:rFonts w:hint="default"/>
+      </w:rPr>
+    </w:lvl>
+    <w:lvl w:ilvl="1" w:tplc="04090019" w:tentative="1">
+      <w:start w:val="1"/>
+      <w:numFmt w:val="lowerLetter"/>
+      <w:lvlText w:val="%2)"/>
+      <w:lvlJc w:val="left"/>
+      <w:pPr>
+        <w:ind w:left="840" w:hanging="420"/>
+      </w:pPr>
+    </w:lvl>
+    <w:lvl w:ilvl="2" w:tplc="0409001B" w:tentative="1">
+      <w:start w:val="1"/>
+      <w:numFmt w:val="lowerRoman"/>
+      <w:lvlText w:val="%3."/>
+      <w:lvlJc w:val="right"/>
+      <w:pPr>
+        <w:ind w:left="1260" w:hanging="420"/>
+      </w:pPr>
+    </w:lvl>
+    <w:lvl w:ilvl="3" w:tplc="0409000F" w:tentative="1">
+      <w:start w:val="1"/>
+      <w:numFmt w:val="decimal"/>
+      <w:lvlText w:val="%4."/>
+      <w:lvlJc w:val="left"/>
+      <w:pPr>
+        <w:ind w:left="1680" w:hanging="420"/>
+      </w:pPr>
+    </w:lvl>
+    <w:lvl w:ilvl="4" w:tplc="04090019" w:tentative="1">
+      <w:start w:val="1"/>
+      <w:numFmt w:val="lowerLetter"/>
+      <w:lvlText w:val="%5)"/>
+      <w:lvlJc w:val="left"/>
+      <w:pPr>
+        <w:ind w:left="2100" w:hanging="420"/>
+      </w:pPr>
+    </w:lvl>
+    <w:lvl w:ilvl="5" w:tplc="0409001B" w:tentative="1">
+      <w:start w:val="1"/>
+      <w:numFmt w:val="lowerRoman"/>
+      <w:lvlText w:val="%6."/>
+      <w:lvlJc w:val="right"/>
+      <w:pPr>
+        <w:ind w:left="2520" w:hanging="420"/>
+      </w:pPr>
+    </w:lvl>
+    <w:lvl w:ilvl="6" w:tplc="0409000F" w:tentative="1">
+      <w:start w:val="1"/>
+      <w:numFmt w:val="decimal"/>
+      <w:lvlText w:val="%7."/>
+      <w:lvlJc w:val="left"/>
+      <w:pPr>
+        <w:ind w:left="2940" w:hanging="420"/>
+      </w:pPr>
+    </w:lvl>
+    <w:lvl w:ilvl="7" w:tplc="04090019" w:tentative="1">
+      <w:start w:val="1"/>
+      <w:numFmt w:val="lowerLetter"/>
+      <w:lvlText w:val="%8)"/>
+      <w:lvlJc w:val="left"/>
+      <w:pPr>
+        <w:ind w:left="3360" w:hanging="420"/>
+      </w:pPr>
+    </w:lvl>
+    <w:lvl w:ilvl="8" w:tplc="0409001B" w:tentative="1">
+      <w:start w:val="1"/>
+      <w:numFmt w:val="lowerRoman"/>
+      <w:lvlText w:val="%9."/>
+      <w:lvlJc w:val="right"/>
+      <w:pPr>
+        <w:ind w:left="3780" w:hanging="420"/>
+      </w:pPr>
+    </w:lvl>
+  </w:abstractNum>
+  <w:abstractNum w:abstractNumId="10">
     <w:nsid w:val="4A7C4C6B"/>
     <w:multiLevelType w:val="multilevel"/>
     <w:tmpl w:val="E31C26FC"/>
@@ -9817,7 +9895,7 @@
       </w:rPr>
     </w:lvl>
   </w:abstractNum>
-  <w:abstractNum w:abstractNumId="9">
+  <w:abstractNum w:abstractNumId="11">
     <w:nsid w:val="4D66005F"/>
     <w:multiLevelType w:val="hybridMultilevel"/>
     <w:tmpl w:val="150E3398"/>
@@ -9906,7 +9984,7 @@
       </w:pPr>
     </w:lvl>
   </w:abstractNum>
-  <w:abstractNum w:abstractNumId="10">
+  <w:abstractNum w:abstractNumId="12">
     <w:nsid w:val="4E677C3A"/>
     <w:multiLevelType w:val="hybridMultilevel"/>
     <w:tmpl w:val="06CAABCA"/>
@@ -9995,7 +10073,7 @@
       </w:pPr>
     </w:lvl>
   </w:abstractNum>
-  <w:abstractNum w:abstractNumId="11">
+  <w:abstractNum w:abstractNumId="13">
     <w:nsid w:val="55BC4F5A"/>
     <w:multiLevelType w:val="multilevel"/>
     <w:tmpl w:val="456216E0"/>
@@ -10109,7 +10187,7 @@
       </w:rPr>
     </w:lvl>
   </w:abstractNum>
-  <w:abstractNum w:abstractNumId="12">
+  <w:abstractNum w:abstractNumId="14">
     <w:nsid w:val="595A2996"/>
     <w:multiLevelType w:val="hybridMultilevel"/>
     <w:tmpl w:val="7D64D45C"/>
@@ -10198,7 +10276,7 @@
       </w:pPr>
     </w:lvl>
   </w:abstractNum>
-  <w:abstractNum w:abstractNumId="13">
+  <w:abstractNum w:abstractNumId="15">
     <w:nsid w:val="6F9E5535"/>
     <w:multiLevelType w:val="hybridMultilevel"/>
     <w:tmpl w:val="7BF00CFE"/>
@@ -10287,7 +10365,7 @@
       </w:pPr>
     </w:lvl>
   </w:abstractNum>
-  <w:abstractNum w:abstractNumId="14">
+  <w:abstractNum w:abstractNumId="16">
     <w:nsid w:val="70D61A50"/>
     <w:multiLevelType w:val="multilevel"/>
     <w:tmpl w:val="456216E0"/>
@@ -10401,7 +10479,7 @@
       </w:rPr>
     </w:lvl>
   </w:abstractNum>
-  <w:abstractNum w:abstractNumId="15">
+  <w:abstractNum w:abstractNumId="17">
     <w:nsid w:val="72671FFB"/>
     <w:multiLevelType w:val="multilevel"/>
     <w:tmpl w:val="456216E0"/>
@@ -10516,52 +10594,58 @@
     </w:lvl>
   </w:abstractNum>
   <w:num w:numId="1">
-    <w:abstractNumId w:val="7"/>
+    <w:abstractNumId w:val="8"/>
   </w:num>
   <w:num w:numId="2">
-    <w:abstractNumId w:val="11"/>
+    <w:abstractNumId w:val="13"/>
   </w:num>
   <w:num w:numId="3">
-    <w:abstractNumId w:val="8"/>
+    <w:abstractNumId w:val="10"/>
   </w:num>
   <w:num w:numId="4">
-    <w:abstractNumId w:val="15"/>
+    <w:abstractNumId w:val="17"/>
   </w:num>
   <w:num w:numId="5">
     <w:abstractNumId w:val="1"/>
   </w:num>
   <w:num w:numId="6">
-    <w:abstractNumId w:val="14"/>
+    <w:abstractNumId w:val="16"/>
   </w:num>
   <w:num w:numId="7">
-    <w:abstractNumId w:val="3"/>
+    <w:abstractNumId w:val="4"/>
   </w:num>
   <w:num w:numId="8">
     <w:abstractNumId w:val="0"/>
   </w:num>
   <w:num w:numId="9">
-    <w:abstractNumId w:val="13"/>
+    <w:abstractNumId w:val="15"/>
   </w:num>
   <w:num w:numId="10">
-    <w:abstractNumId w:val="5"/>
+    <w:abstractNumId w:val="6"/>
   </w:num>
   <w:num w:numId="11">
     <w:abstractNumId w:val="2"/>
   </w:num>
   <w:num w:numId="12">
-    <w:abstractNumId w:val="6"/>
+    <w:abstractNumId w:val="7"/>
   </w:num>
   <w:num w:numId="13">
-    <w:abstractNumId w:val="4"/>
+    <w:abstractNumId w:val="5"/>
   </w:num>
   <w:num w:numId="14">
+    <w:abstractNumId w:val="14"/>
+  </w:num>
+  <w:num w:numId="15">
+    <w:abstractNumId w:val="11"/>
+  </w:num>
+  <w:num w:numId="16">
     <w:abstractNumId w:val="12"/>
   </w:num>
-  <w:num w:numId="15">
+  <w:num w:numId="17">
     <w:abstractNumId w:val="9"/>
   </w:num>
-  <w:num w:numId="16">
-    <w:abstractNumId w:val="10"/>
+  <w:num w:numId="18">
+    <w:abstractNumId w:val="3"/>
   </w:num>
 </w:numbering>
 </file>
@@ -11259,7 +11343,7 @@
 </file>
 
 <file path=customXml/itemProps1.xml><?xml version="1.0" encoding="utf-8"?>
-<ds:datastoreItem xmlns:ds="http://schemas.openxmlformats.org/officeDocument/2006/customXml" ds:itemID="{9C4ACC13-3148-4029-95E2-C4AC9DDFE267}">
+<ds:datastoreItem xmlns:ds="http://schemas.openxmlformats.org/officeDocument/2006/customXml" ds:itemID="{9C8010A1-D2D2-46B9-8E10-73BF3F1A0D87}">
   <ds:schemaRefs>
     <ds:schemaRef ds:uri="http://schemas.openxmlformats.org/officeDocument/2006/bibliography"/>
   </ds:schemaRefs>

--- a/git Fundamental.docx
+++ b/git Fundamental.docx
@@ -71,7 +71,7 @@
           <v:shape id="_x0000_i1025" type="#_x0000_t75" style="width:104.55pt;height:134pt" o:ole="">
             <v:imagedata r:id="rId8" o:title=""/>
           </v:shape>
-          <o:OLEObject Type="Embed" ProgID="Visio.Drawing.11" ShapeID="_x0000_i1025" DrawAspect="Content" ObjectID="_1588685096" r:id="rId9"/>
+          <o:OLEObject Type="Embed" ProgID="Visio.Drawing.11" ShapeID="_x0000_i1025" DrawAspect="Content" ObjectID="_1589379464" r:id="rId9"/>
         </w:object>
       </w:r>
     </w:p>
@@ -82,9 +82,6 @@
           <w:ilvl w:val="1"/>
           <w:numId w:val="2"/>
         </w:numPr>
-        <w:rPr>
-          <w:rFonts w:hint="eastAsia"/>
-        </w:rPr>
       </w:pPr>
       <w:r>
         <w:t>git init</w:t>
@@ -107,6 +104,8 @@
         <w:pStyle w:val="a4"/>
         <w:ind w:left="360" w:firstLineChars="0" w:firstLine="0"/>
       </w:pPr>
+      <w:bookmarkStart w:id="0" w:name="OLE_LINK1"/>
+      <w:bookmarkStart w:id="1" w:name="OLE_LINK2"/>
       <w:r>
         <w:rPr>
           <w:rFonts w:hint="eastAsia"/>
@@ -231,6 +230,8 @@
         </w:drawing>
       </w:r>
     </w:p>
+    <w:bookmarkEnd w:id="0"/>
+    <w:bookmarkEnd w:id="1"/>
     <w:p>
       <w:pPr>
         <w:pStyle w:val="a4"/>
@@ -238,10 +239,10 @@
       </w:pPr>
       <w:r>
         <w:object w:dxaOrig="6935" w:dyaOrig="2755">
-          <v:shape id="_x0000_i1026" type="#_x0000_t75" style="width:346.85pt;height:137.75pt" o:ole="">
+          <v:shape id="_x0000_i1032" type="#_x0000_t75" style="width:346.85pt;height:137.75pt" o:ole="">
             <v:imagedata r:id="rId11" o:title=""/>
           </v:shape>
-          <o:OLEObject Type="Embed" ProgID="Visio.Drawing.11" ShapeID="_x0000_i1026" DrawAspect="Content" ObjectID="_1588685097" r:id="rId12"/>
+          <o:OLEObject Type="Embed" ProgID="Visio.Drawing.11" ShapeID="_x0000_i1032" DrawAspect="Content" ObjectID="_1589379465" r:id="rId12"/>
         </w:object>
       </w:r>
     </w:p>
@@ -271,9 +272,6 @@
           <w:ilvl w:val="1"/>
           <w:numId w:val="2"/>
         </w:numPr>
-        <w:rPr>
-          <w:rFonts w:hint="eastAsia"/>
-        </w:rPr>
       </w:pPr>
       <w:r>
         <w:rPr>
@@ -298,6 +296,18 @@
           <w:rFonts w:hint="eastAsia"/>
         </w:rPr>
         <w:t>历史</w:t>
+      </w:r>
+      <w:r>
+        <w:rPr>
+          <w:rFonts w:hint="eastAsia"/>
+        </w:rPr>
+        <w:t xml:space="preserve">/ status </w:t>
+      </w:r>
+      <w:r>
+        <w:rPr>
+          <w:rFonts w:hint="eastAsia"/>
+        </w:rPr>
+        <w:t>查看库状态</w:t>
       </w:r>
     </w:p>
     <w:p>
@@ -430,9 +440,6 @@
           <w:ilvl w:val="1"/>
           <w:numId w:val="2"/>
         </w:numPr>
-        <w:rPr>
-          <w:rFonts w:hint="eastAsia"/>
-        </w:rPr>
       </w:pPr>
       <w:r>
         <w:rPr>
@@ -562,6 +569,7 @@
         </w:drawing>
       </w:r>
     </w:p>
+    <w:bookmarkStart w:id="2" w:name="OLE_LINK3"/>
     <w:p>
       <w:pPr>
         <w:pStyle w:val="a4"/>
@@ -569,12 +577,13 @@
       </w:pPr>
       <w:r>
         <w:object w:dxaOrig="6935" w:dyaOrig="2755">
-          <v:shape id="_x0000_i1027" type="#_x0000_t75" style="width:346.85pt;height:137.75pt" o:ole="">
+          <v:shape id="_x0000_i1026" type="#_x0000_t75" style="width:346.85pt;height:137.75pt" o:ole="">
             <v:imagedata r:id="rId16" o:title=""/>
           </v:shape>
-          <o:OLEObject Type="Embed" ProgID="Visio.Drawing.11" ShapeID="_x0000_i1027" DrawAspect="Content" ObjectID="_1588685098" r:id="rId17"/>
+          <o:OLEObject Type="Embed" ProgID="Visio.Drawing.11" ShapeID="_x0000_i1026" DrawAspect="Content" ObjectID="_1589379466" r:id="rId17"/>
         </w:object>
       </w:r>
+      <w:bookmarkEnd w:id="2"/>
     </w:p>
     <w:p>
       <w:pPr>
@@ -776,9 +785,6 @@
           <w:ilvl w:val="1"/>
           <w:numId w:val="2"/>
         </w:numPr>
-        <w:rPr>
-          <w:rFonts w:hint="eastAsia"/>
-        </w:rPr>
       </w:pPr>
       <w:r>
         <w:rPr>
@@ -992,10 +998,10 @@
       </w:pPr>
       <w:r>
         <w:object w:dxaOrig="6935" w:dyaOrig="2755">
-          <v:shape id="_x0000_i1028" type="#_x0000_t75" style="width:346.85pt;height:137.75pt" o:ole="">
+          <v:shape id="_x0000_i1027" type="#_x0000_t75" style="width:346.85pt;height:137.75pt" o:ole="">
             <v:imagedata r:id="rId20" o:title=""/>
           </v:shape>
-          <o:OLEObject Type="Embed" ProgID="Visio.Drawing.11" ShapeID="_x0000_i1028" DrawAspect="Content" ObjectID="_1588685099" r:id="rId21"/>
+          <o:OLEObject Type="Embed" ProgID="Visio.Drawing.11" ShapeID="_x0000_i1027" DrawAspect="Content" ObjectID="_1589379467" r:id="rId21"/>
         </w:object>
       </w:r>
     </w:p>
@@ -1037,9 +1043,6 @@
           <w:ilvl w:val="1"/>
           <w:numId w:val="2"/>
         </w:numPr>
-        <w:rPr>
-          <w:rFonts w:hint="eastAsia"/>
-        </w:rPr>
       </w:pPr>
       <w:r>
         <w:rPr>
@@ -1394,10 +1397,10 @@
     <w:p>
       <w:r>
         <w:object w:dxaOrig="6935" w:dyaOrig="2755">
-          <v:shape id="_x0000_i1029" type="#_x0000_t75" style="width:346.85pt;height:137.75pt" o:ole="">
+          <v:shape id="_x0000_i1028" type="#_x0000_t75" style="width:346.85pt;height:137.75pt" o:ole="">
             <v:imagedata r:id="rId25" o:title=""/>
           </v:shape>
-          <o:OLEObject Type="Embed" ProgID="Visio.Drawing.11" ShapeID="_x0000_i1029" DrawAspect="Content" ObjectID="_1588685100" r:id="rId26"/>
+          <o:OLEObject Type="Embed" ProgID="Visio.Drawing.11" ShapeID="_x0000_i1028" DrawAspect="Content" ObjectID="_1589379468" r:id="rId26"/>
         </w:object>
       </w:r>
     </w:p>
@@ -1935,10 +1938,10 @@
     <w:p>
       <w:r>
         <w:object w:dxaOrig="6935" w:dyaOrig="2755">
-          <v:shape id="_x0000_i1030" type="#_x0000_t75" style="width:346.85pt;height:137.75pt" o:ole="">
+          <v:shape id="_x0000_i1029" type="#_x0000_t75" style="width:346.85pt;height:137.75pt" o:ole="">
             <v:imagedata r:id="rId33" o:title=""/>
           </v:shape>
-          <o:OLEObject Type="Embed" ProgID="Visio.Drawing.11" ShapeID="_x0000_i1030" DrawAspect="Content" ObjectID="_1588685101" r:id="rId34"/>
+          <o:OLEObject Type="Embed" ProgID="Visio.Drawing.11" ShapeID="_x0000_i1029" DrawAspect="Content" ObjectID="_1589379469" r:id="rId34"/>
         </w:object>
       </w:r>
     </w:p>
@@ -2095,9 +2098,6 @@
           <w:ilvl w:val="1"/>
           <w:numId w:val="2"/>
         </w:numPr>
-        <w:rPr>
-          <w:rFonts w:hint="eastAsia"/>
-        </w:rPr>
       </w:pPr>
       <w:r>
         <w:rPr>
@@ -2304,9 +2304,6 @@
           <w:ilvl w:val="1"/>
           <w:numId w:val="2"/>
         </w:numPr>
-        <w:rPr>
-          <w:rFonts w:hint="eastAsia"/>
-        </w:rPr>
       </w:pPr>
       <w:r>
         <w:t>git checkout</w:t>
@@ -2817,10 +2814,10 @@
     <w:p>
       <w:r>
         <w:object w:dxaOrig="6935" w:dyaOrig="2755">
-          <v:shape id="_x0000_i1031" type="#_x0000_t75" style="width:346.85pt;height:137.75pt" o:ole="">
+          <v:shape id="_x0000_i1030" type="#_x0000_t75" style="width:346.85pt;height:137.75pt" o:ole="">
             <v:imagedata r:id="rId42" o:title=""/>
           </v:shape>
-          <o:OLEObject Type="Embed" ProgID="Visio.Drawing.11" ShapeID="_x0000_i1031" DrawAspect="Content" ObjectID="_1588685102" r:id="rId43"/>
+          <o:OLEObject Type="Embed" ProgID="Visio.Drawing.11" ShapeID="_x0000_i1030" DrawAspect="Content" ObjectID="_1589379470" r:id="rId43"/>
         </w:object>
       </w:r>
     </w:p>
@@ -2850,9 +2847,6 @@
           <w:ilvl w:val="1"/>
           <w:numId w:val="2"/>
         </w:numPr>
-        <w:rPr>
-          <w:rFonts w:hint="eastAsia"/>
-        </w:rPr>
       </w:pPr>
       <w:r>
         <w:rPr>
@@ -4060,9 +4054,6 @@
           <w:ilvl w:val="1"/>
           <w:numId w:val="2"/>
         </w:numPr>
-        <w:rPr>
-          <w:rFonts w:hint="eastAsia"/>
-        </w:rPr>
       </w:pPr>
       <w:r>
         <w:t xml:space="preserve">git log </w:t>
@@ -4449,9 +4440,6 @@
           <w:ilvl w:val="1"/>
           <w:numId w:val="2"/>
         </w:numPr>
-        <w:rPr>
-          <w:rFonts w:hint="eastAsia"/>
-        </w:rPr>
       </w:pPr>
       <w:r>
         <w:rPr>
@@ -4586,11 +4574,6 @@
       </w:r>
     </w:p>
     <w:p>
-      <w:pPr>
-        <w:rPr>
-          <w:rFonts w:hint="eastAsia"/>
-        </w:rPr>
-      </w:pPr>
       <w:r>
         <w:rPr>
           <w:rFonts w:hint="eastAsia"/>
@@ -4605,11 +4588,6 @@
       </w:r>
     </w:p>
     <w:p>
-      <w:pPr>
-        <w:rPr>
-          <w:rFonts w:hint="eastAsia"/>
-        </w:rPr>
-      </w:pPr>
       <w:r>
         <w:rPr>
           <w:noProof/>
@@ -4661,20 +4639,9 @@
         </w:drawing>
       </w:r>
     </w:p>
-    <w:p>
-      <w:pPr>
-        <w:rPr>
-          <w:rFonts w:hint="eastAsia"/>
-        </w:rPr>
-      </w:pPr>
-    </w:p>
     <w:p/>
-    <w:p>
-      <w:pPr>
-        <w:rPr>
-          <w:rFonts w:hint="eastAsia"/>
-        </w:rPr>
-      </w:pPr>
+    <w:p/>
+    <w:p>
       <w:r>
         <w:rPr>
           <w:rFonts w:hint="eastAsia"/>
@@ -4683,11 +4650,6 @@
       </w:r>
     </w:p>
     <w:p>
-      <w:pPr>
-        <w:rPr>
-          <w:rFonts w:hint="eastAsia"/>
-        </w:rPr>
-      </w:pPr>
       <w:r>
         <w:rPr>
           <w:rFonts w:hint="eastAsia"/>
@@ -4696,33 +4658,17 @@
       </w:r>
     </w:p>
     <w:p>
-      <w:pPr>
-        <w:rPr>
-          <w:rFonts w:hint="eastAsia"/>
-        </w:rPr>
-      </w:pPr>
       <w:r>
         <w:object w:dxaOrig="3230" w:dyaOrig="3570">
-          <v:shape id="_x0000_i1032" type="#_x0000_t75" style="width:161.55pt;height:178.45pt" o:ole="">
+          <v:shape id="_x0000_i1031" type="#_x0000_t75" style="width:161.55pt;height:178.45pt" o:ole="">
             <v:imagedata r:id="rId57" o:title=""/>
           </v:shape>
-          <o:OLEObject Type="Embed" ProgID="Visio.Drawing.11" ShapeID="_x0000_i1032" DrawAspect="Content" ObjectID="_1588685103" r:id="rId58"/>
+          <o:OLEObject Type="Embed" ProgID="Visio.Drawing.11" ShapeID="_x0000_i1031" DrawAspect="Content" ObjectID="_1589379471" r:id="rId58"/>
         </w:object>
       </w:r>
     </w:p>
-    <w:p>
-      <w:pPr>
-        <w:rPr>
-          <w:rFonts w:hint="eastAsia"/>
-        </w:rPr>
-      </w:pPr>
-    </w:p>
-    <w:p>
-      <w:pPr>
-        <w:rPr>
-          <w:rFonts w:hint="eastAsia"/>
-        </w:rPr>
-      </w:pPr>
+    <w:p/>
+    <w:p>
       <w:r>
         <w:rPr>
           <w:rFonts w:hint="eastAsia"/>
@@ -4743,11 +4689,6 @@
       </w:r>
     </w:p>
     <w:p>
-      <w:pPr>
-        <w:rPr>
-          <w:rFonts w:hint="eastAsia"/>
-        </w:rPr>
-      </w:pPr>
       <w:r>
         <w:rPr>
           <w:rFonts w:hint="eastAsia"/>
@@ -4786,11 +4727,6 @@
       </w:r>
     </w:p>
     <w:p>
-      <w:pPr>
-        <w:rPr>
-          <w:rFonts w:hint="eastAsia"/>
-        </w:rPr>
-      </w:pPr>
       <w:r>
         <w:rPr>
           <w:rFonts w:hint="eastAsia"/>
@@ -4830,11 +4766,6 @@
     </w:p>
     <w:p/>
     <w:p>
-      <w:pPr>
-        <w:rPr>
-          <w:rFonts w:hint="eastAsia"/>
-        </w:rPr>
-      </w:pPr>
       <w:r>
         <w:rPr>
           <w:noProof/>
@@ -4887,11 +4818,6 @@
       </w:r>
     </w:p>
     <w:p>
-      <w:pPr>
-        <w:rPr>
-          <w:rFonts w:hint="eastAsia"/>
-        </w:rPr>
-      </w:pPr>
       <w:r>
         <w:rPr>
           <w:rFonts w:hint="eastAsia"/>
@@ -4935,19 +4861,8 @@
         <w:t>三个标识行。</w:t>
       </w:r>
     </w:p>
-    <w:p>
-      <w:pPr>
-        <w:rPr>
-          <w:rFonts w:hint="eastAsia"/>
-        </w:rPr>
-      </w:pPr>
-    </w:p>
-    <w:p>
-      <w:pPr>
-        <w:rPr>
-          <w:rFonts w:hint="eastAsia"/>
-        </w:rPr>
-      </w:pPr>
+    <w:p/>
+    <w:p>
       <w:r>
         <w:rPr>
           <w:rFonts w:hint="eastAsia"/>
@@ -4968,11 +4883,6 @@
       </w:r>
     </w:p>
     <w:p>
-      <w:pPr>
-        <w:rPr>
-          <w:rFonts w:hint="eastAsia"/>
-        </w:rPr>
-      </w:pPr>
       <w:r>
         <w:rPr>
           <w:rFonts w:hint="eastAsia"/>
@@ -5025,19 +4935,8 @@
         </w:drawing>
       </w:r>
     </w:p>
-    <w:p>
-      <w:pPr>
-        <w:rPr>
-          <w:rFonts w:hint="eastAsia"/>
-        </w:rPr>
-      </w:pPr>
-    </w:p>
-    <w:p>
-      <w:pPr>
-        <w:rPr>
-          <w:rFonts w:hint="eastAsia"/>
-        </w:rPr>
-      </w:pPr>
+    <w:p/>
+    <w:p>
       <w:r>
         <w:rPr>
           <w:rFonts w:hint="eastAsia"/>
@@ -5082,11 +4981,6 @@
       </w:r>
     </w:p>
     <w:p>
-      <w:pPr>
-        <w:rPr>
-          <w:rFonts w:hint="eastAsia"/>
-        </w:rPr>
-      </w:pPr>
       <w:r>
         <w:rPr>
           <w:noProof/>
@@ -5139,19 +5033,8 @@
         </w:drawing>
       </w:r>
     </w:p>
-    <w:p>
-      <w:pPr>
-        <w:rPr>
-          <w:rFonts w:hint="eastAsia"/>
-        </w:rPr>
-      </w:pPr>
-    </w:p>
-    <w:p>
-      <w:pPr>
-        <w:rPr>
-          <w:rFonts w:hint="eastAsia"/>
-        </w:rPr>
-      </w:pPr>
+    <w:p/>
+    <w:p>
       <w:r>
         <w:rPr>
           <w:rFonts w:hint="eastAsia"/>
@@ -5161,28 +5044,12 @@
     </w:p>
     <w:p>
       <w:pPr>
-        <w:rPr>
-          <w:rFonts w:ascii="Lucida Console" w:hAnsi="Lucida Console" w:cs="Lucida Console" w:hint="eastAsia"/>
-          <w:kern w:val="0"/>
-          <w:sz w:val="24"/>
-          <w:szCs w:val="24"/>
-        </w:rPr>
-      </w:pPr>
-      <w:r>
         <w:rPr>
           <w:rFonts w:ascii="Lucida Console" w:hAnsi="Lucida Console" w:cs="Lucida Console"/>
           <w:kern w:val="0"/>
           <w:sz w:val="24"/>
           <w:szCs w:val="24"/>
         </w:rPr>
-        <w:t>git add MapDemo.js</w:t>
-      </w:r>
-    </w:p>
-    <w:p>
-      <w:pPr>
-        <w:rPr>
-          <w:rFonts w:hint="eastAsia"/>
-        </w:rPr>
       </w:pPr>
       <w:r>
         <w:rPr>
@@ -5191,15 +5058,21 @@
           <w:sz w:val="24"/>
           <w:szCs w:val="24"/>
         </w:rPr>
+        <w:t>git add MapDemo.js</w:t>
+      </w:r>
+    </w:p>
+    <w:p>
+      <w:r>
+        <w:rPr>
+          <w:rFonts w:ascii="Lucida Console" w:hAnsi="Lucida Console" w:cs="Lucida Console"/>
+          <w:kern w:val="0"/>
+          <w:sz w:val="24"/>
+          <w:szCs w:val="24"/>
+        </w:rPr>
         <w:t>git commit</w:t>
       </w:r>
     </w:p>
     <w:p>
-      <w:pPr>
-        <w:rPr>
-          <w:rFonts w:hint="eastAsia"/>
-        </w:rPr>
-      </w:pPr>
       <w:r>
         <w:rPr>
           <w:rFonts w:hint="eastAsia"/>
@@ -5252,19 +5125,8 @@
         </w:drawing>
       </w:r>
     </w:p>
-    <w:p>
-      <w:pPr>
-        <w:rPr>
-          <w:rFonts w:hint="eastAsia"/>
-        </w:rPr>
-      </w:pPr>
-    </w:p>
-    <w:p>
-      <w:pPr>
-        <w:rPr>
-          <w:rFonts w:hint="eastAsia"/>
-        </w:rPr>
-      </w:pPr>
+    <w:p/>
+    <w:p>
       <w:r>
         <w:rPr>
           <w:noProof/>
@@ -5317,22 +5179,25 @@
         </w:drawing>
       </w:r>
     </w:p>
-    <w:p>
-      <w:pPr>
-        <w:rPr>
-          <w:rFonts w:hint="eastAsia"/>
-        </w:rPr>
-      </w:pPr>
-    </w:p>
-    <w:p>
-      <w:pPr>
+    <w:p/>
+    <w:p>
+      <w:pPr>
+        <w:rPr>
+          <w:rFonts w:ascii="Lucida Console" w:hAnsi="Lucida Console" w:cs="Lucida Console"/>
+          <w:kern w:val="0"/>
+          <w:sz w:val="24"/>
+          <w:szCs w:val="24"/>
+        </w:rPr>
+      </w:pPr>
+      <w:r>
         <w:rPr>
           <w:rFonts w:ascii="Lucida Console" w:hAnsi="Lucida Console" w:cs="Lucida Console" w:hint="eastAsia"/>
           <w:kern w:val="0"/>
           <w:sz w:val="24"/>
           <w:szCs w:val="24"/>
         </w:rPr>
-      </w:pPr>
+        <w:t>执行以下命令分别查看</w:t>
+      </w:r>
       <w:r>
         <w:rPr>
           <w:rFonts w:ascii="Lucida Console" w:hAnsi="Lucida Console" w:cs="Lucida Console" w:hint="eastAsia"/>
@@ -5340,7 +5205,7 @@
           <w:sz w:val="24"/>
           <w:szCs w:val="24"/>
         </w:rPr>
-        <w:t>执行以下命令分别查看</w:t>
+        <w:t>master</w:t>
       </w:r>
       <w:r>
         <w:rPr>
@@ -5349,7 +5214,7 @@
           <w:sz w:val="24"/>
           <w:szCs w:val="24"/>
         </w:rPr>
-        <w:t>master</w:t>
+        <w:t>和</w:t>
       </w:r>
       <w:r>
         <w:rPr>
@@ -5358,7 +5223,7 @@
           <w:sz w:val="24"/>
           <w:szCs w:val="24"/>
         </w:rPr>
-        <w:t>和</w:t>
+        <w:t>gao_test</w:t>
       </w:r>
       <w:r>
         <w:rPr>
@@ -5367,42 +5232,17 @@
           <w:sz w:val="24"/>
           <w:szCs w:val="24"/>
         </w:rPr>
-        <w:t>gao_test</w:t>
-      </w:r>
-      <w:r>
-        <w:rPr>
-          <w:rFonts w:ascii="Lucida Console" w:hAnsi="Lucida Console" w:cs="Lucida Console" w:hint="eastAsia"/>
-          <w:kern w:val="0"/>
-          <w:sz w:val="24"/>
-          <w:szCs w:val="24"/>
-        </w:rPr>
         <w:t>两个分支的历史。</w:t>
       </w:r>
     </w:p>
     <w:p>
       <w:pPr>
-        <w:rPr>
-          <w:rFonts w:ascii="Lucida Console" w:hAnsi="Lucida Console" w:cs="Lucida Console" w:hint="eastAsia"/>
-          <w:kern w:val="0"/>
-          <w:sz w:val="24"/>
-          <w:szCs w:val="24"/>
-        </w:rPr>
-      </w:pPr>
-      <w:r>
         <w:rPr>
           <w:rFonts w:ascii="Lucida Console" w:hAnsi="Lucida Console" w:cs="Lucida Console"/>
           <w:kern w:val="0"/>
           <w:sz w:val="24"/>
           <w:szCs w:val="24"/>
         </w:rPr>
-        <w:t>git log --oneline --graph master</w:t>
-      </w:r>
-    </w:p>
-    <w:p>
-      <w:pPr>
-        <w:rPr>
-          <w:rFonts w:hint="eastAsia"/>
-        </w:rPr>
       </w:pPr>
       <w:r>
         <w:rPr>
@@ -5411,15 +5251,21 @@
           <w:sz w:val="24"/>
           <w:szCs w:val="24"/>
         </w:rPr>
+        <w:t>git log --oneline --graph master</w:t>
+      </w:r>
+    </w:p>
+    <w:p>
+      <w:r>
+        <w:rPr>
+          <w:rFonts w:ascii="Lucida Console" w:hAnsi="Lucida Console" w:cs="Lucida Console"/>
+          <w:kern w:val="0"/>
+          <w:sz w:val="24"/>
+          <w:szCs w:val="24"/>
+        </w:rPr>
         <w:t>git log --oneline --graph gao_test</w:t>
       </w:r>
     </w:p>
     <w:p>
-      <w:pPr>
-        <w:rPr>
-          <w:rFonts w:hint="eastAsia"/>
-        </w:rPr>
-      </w:pPr>
       <w:r>
         <w:rPr>
           <w:noProof/>
@@ -5474,7 +5320,7 @@
     <w:p>
       <w:pPr>
         <w:rPr>
-          <w:rFonts w:ascii="Lucida Console" w:hAnsi="Lucida Console" w:cs="Lucida Console" w:hint="eastAsia"/>
+          <w:rFonts w:ascii="Lucida Console" w:hAnsi="Lucida Console" w:cs="Lucida Console"/>
           <w:kern w:val="0"/>
           <w:sz w:val="24"/>
           <w:szCs w:val="24"/>
@@ -5499,7 +5345,7 @@
         </w:numPr>
         <w:ind w:firstLineChars="0"/>
         <w:rPr>
-          <w:rFonts w:ascii="Lucida Console" w:hAnsi="Lucida Console" w:cs="Lucida Console" w:hint="eastAsia"/>
+          <w:rFonts w:ascii="Lucida Console" w:hAnsi="Lucida Console" w:cs="Lucida Console"/>
           <w:kern w:val="0"/>
           <w:sz w:val="24"/>
           <w:szCs w:val="24"/>
@@ -5595,9 +5441,6 @@
           <w:numId w:val="16"/>
         </w:numPr>
         <w:ind w:firstLineChars="0"/>
-        <w:rPr>
-          <w:rFonts w:hint="eastAsia"/>
-        </w:rPr>
       </w:pPr>
       <w:r>
         <w:t>M</w:t>
@@ -5709,9 +5552,6 @@
       <w:pPr>
         <w:pStyle w:val="a4"/>
         <w:ind w:left="390" w:firstLineChars="0" w:firstLine="0"/>
-        <w:rPr>
-          <w:rFonts w:hint="eastAsia"/>
-        </w:rPr>
       </w:pPr>
       <w:r>
         <w:rPr>
@@ -5771,9 +5611,6 @@
           <w:ilvl w:val="0"/>
           <w:numId w:val="1"/>
         </w:numPr>
-        <w:rPr>
-          <w:rFonts w:hint="eastAsia"/>
-        </w:rPr>
       </w:pPr>
       <w:r>
         <w:rPr>
@@ -5802,9 +5639,6 @@
           <w:ilvl w:val="1"/>
           <w:numId w:val="18"/>
         </w:numPr>
-        <w:rPr>
-          <w:rFonts w:hint="eastAsia"/>
-        </w:rPr>
       </w:pPr>
       <w:r>
         <w:rPr>
@@ -5826,11 +5660,6 @@
       </w:r>
     </w:p>
     <w:p>
-      <w:pPr>
-        <w:rPr>
-          <w:rFonts w:hint="eastAsia"/>
-        </w:rPr>
-      </w:pPr>
       <w:r>
         <w:rPr>
           <w:rFonts w:hint="eastAsia"/>
@@ -5847,11 +5676,6 @@
       </w:hyperlink>
     </w:p>
     <w:p>
-      <w:pPr>
-        <w:rPr>
-          <w:rFonts w:hint="eastAsia"/>
-        </w:rPr>
-      </w:pPr>
       <w:r>
         <w:rPr>
           <w:rFonts w:hint="eastAsia"/>
@@ -5860,11 +5684,6 @@
       </w:r>
     </w:p>
     <w:p>
-      <w:pPr>
-        <w:rPr>
-          <w:rFonts w:hint="eastAsia"/>
-        </w:rPr>
-      </w:pPr>
       <w:r>
         <w:rPr>
           <w:rFonts w:hint="eastAsia"/>
@@ -5918,11 +5737,6 @@
       </w:r>
     </w:p>
     <w:p>
-      <w:pPr>
-        <w:rPr>
-          <w:rFonts w:hint="eastAsia"/>
-        </w:rPr>
-      </w:pPr>
       <w:r>
         <w:rPr>
           <w:rFonts w:hint="eastAsia"/>
@@ -5977,11 +5791,6 @@
       </w:r>
     </w:p>
     <w:p>
-      <w:pPr>
-        <w:rPr>
-          <w:rFonts w:hint="eastAsia"/>
-        </w:rPr>
-      </w:pPr>
       <w:r>
         <w:rPr>
           <w:rFonts w:hint="eastAsia"/>
@@ -6039,9 +5848,6 @@
       <w:pPr>
         <w:pStyle w:val="a4"/>
         <w:ind w:left="390" w:firstLineChars="0" w:firstLine="0"/>
-        <w:rPr>
-          <w:rFonts w:hint="eastAsia"/>
-        </w:rPr>
       </w:pPr>
       <w:r>
         <w:rPr>
@@ -6054,9 +5860,6 @@
       <w:pPr>
         <w:pStyle w:val="a4"/>
         <w:ind w:left="390" w:firstLineChars="0" w:firstLine="0"/>
-        <w:rPr>
-          <w:rFonts w:hint="eastAsia"/>
-        </w:rPr>
       </w:pPr>
       <w:hyperlink r:id="rId70" w:history="1">
         <w:r>
@@ -6074,9 +5877,6 @@
           <w:ilvl w:val="1"/>
           <w:numId w:val="18"/>
         </w:numPr>
-        <w:rPr>
-          <w:rFonts w:hint="eastAsia"/>
-        </w:rPr>
       </w:pPr>
       <w:r>
         <w:rPr>
@@ -6107,9 +5907,6 @@
       <w:pPr>
         <w:pStyle w:val="a4"/>
         <w:ind w:left="390" w:firstLineChars="0" w:firstLine="0"/>
-        <w:rPr>
-          <w:rFonts w:hint="eastAsia"/>
-        </w:rPr>
       </w:pPr>
       <w:r>
         <w:rPr>
@@ -6134,9 +5931,6 @@
       <w:pPr>
         <w:pStyle w:val="a4"/>
         <w:ind w:left="390" w:firstLineChars="0" w:firstLine="0"/>
-        <w:rPr>
-          <w:rFonts w:hint="eastAsia"/>
-        </w:rPr>
       </w:pPr>
       <w:r>
         <w:rPr>
@@ -6194,9 +5988,6 @@
       <w:pPr>
         <w:pStyle w:val="a4"/>
         <w:ind w:left="390" w:firstLineChars="0" w:firstLine="0"/>
-        <w:rPr>
-          <w:rFonts w:hint="eastAsia"/>
-        </w:rPr>
       </w:pPr>
       <w:r>
         <w:rPr>
@@ -6233,9 +6024,6 @@
       <w:pPr>
         <w:pStyle w:val="a4"/>
         <w:ind w:left="390" w:firstLineChars="0" w:firstLine="0"/>
-        <w:rPr>
-          <w:rFonts w:hint="eastAsia"/>
-        </w:rPr>
       </w:pPr>
       <w:r>
         <w:rPr>
@@ -6294,18 +6082,12 @@
       <w:pPr>
         <w:pStyle w:val="a4"/>
         <w:ind w:left="390" w:firstLineChars="0" w:firstLine="0"/>
-        <w:rPr>
-          <w:rFonts w:hint="eastAsia"/>
-        </w:rPr>
       </w:pPr>
     </w:p>
     <w:p>
       <w:pPr>
         <w:pStyle w:val="a4"/>
         <w:ind w:left="390" w:firstLineChars="0" w:firstLine="0"/>
-        <w:rPr>
-          <w:rFonts w:hint="eastAsia"/>
-        </w:rPr>
       </w:pPr>
       <w:r>
         <w:rPr>
@@ -6344,9 +6126,6 @@
       <w:pPr>
         <w:pStyle w:val="a4"/>
         <w:ind w:left="390" w:firstLineChars="0" w:firstLine="0"/>
-        <w:rPr>
-          <w:rFonts w:hint="eastAsia"/>
-        </w:rPr>
       </w:pPr>
       <w:r>
         <w:rPr>
@@ -6408,9 +6187,6 @@
           <w:ilvl w:val="1"/>
           <w:numId w:val="18"/>
         </w:numPr>
-        <w:rPr>
-          <w:rFonts w:hint="eastAsia"/>
-        </w:rPr>
       </w:pPr>
       <w:r>
         <w:rPr>
@@ -6420,11 +6196,6 @@
       </w:r>
     </w:p>
     <w:p>
-      <w:pPr>
-        <w:rPr>
-          <w:rFonts w:hint="eastAsia"/>
-        </w:rPr>
-      </w:pPr>
       <w:r>
         <w:rPr>
           <w:rFonts w:hint="eastAsia"/>
@@ -6448,9 +6219,6 @@
       <w:pPr>
         <w:pStyle w:val="a4"/>
         <w:ind w:left="390" w:firstLineChars="0" w:firstLine="0"/>
-        <w:rPr>
-          <w:rFonts w:hint="eastAsia"/>
-        </w:rPr>
       </w:pPr>
       <w:r>
         <w:rPr>
@@ -6505,11 +6273,6 @@
       </w:r>
     </w:p>
     <w:p>
-      <w:pPr>
-        <w:rPr>
-          <w:rFonts w:hint="eastAsia"/>
-        </w:rPr>
-      </w:pPr>
       <w:r>
         <w:rPr>
           <w:rFonts w:hint="eastAsia"/>
@@ -6565,11 +6328,6 @@
       </w:r>
     </w:p>
     <w:p>
-      <w:pPr>
-        <w:rPr>
-          <w:rFonts w:hint="eastAsia"/>
-        </w:rPr>
-      </w:pPr>
       <w:r>
         <w:rPr>
           <w:rFonts w:hint="eastAsia"/>
@@ -6608,11 +6366,6 @@
       </w:r>
     </w:p>
     <w:p>
-      <w:pPr>
-        <w:rPr>
-          <w:rFonts w:hint="eastAsia"/>
-        </w:rPr>
-      </w:pPr>
       <w:r>
         <w:rPr>
           <w:rFonts w:hint="eastAsia"/>
@@ -6639,11 +6392,6 @@
       </w:r>
     </w:p>
     <w:p>
-      <w:pPr>
-        <w:rPr>
-          <w:rFonts w:hint="eastAsia"/>
-        </w:rPr>
-      </w:pPr>
       <w:r>
         <w:rPr>
           <w:rFonts w:hint="eastAsia"/>
@@ -6704,9 +6452,6 @@
           <w:ilvl w:val="1"/>
           <w:numId w:val="18"/>
         </w:numPr>
-        <w:rPr>
-          <w:rFonts w:hint="eastAsia"/>
-        </w:rPr>
       </w:pPr>
       <w:r>
         <w:rPr>
@@ -6740,11 +6485,6 @@
       </w:r>
     </w:p>
     <w:p>
-      <w:pPr>
-        <w:rPr>
-          <w:rFonts w:hint="eastAsia"/>
-        </w:rPr>
-      </w:pPr>
       <w:r>
         <w:rPr>
           <w:rFonts w:hint="eastAsia"/>
@@ -6777,21 +6517,11 @@
       </w:r>
     </w:p>
     <w:p>
-      <w:pPr>
-        <w:rPr>
-          <w:rFonts w:hint="eastAsia"/>
-        </w:rPr>
-      </w:pPr>
       <w:r>
         <w:t>git push origin master</w:t>
       </w:r>
     </w:p>
     <w:p>
-      <w:pPr>
-        <w:rPr>
-          <w:rFonts w:hint="eastAsia"/>
-        </w:rPr>
-      </w:pPr>
       <w:r>
         <w:rPr>
           <w:rFonts w:hint="eastAsia"/>
@@ -6845,11 +6575,6 @@
       </w:r>
     </w:p>
     <w:p>
-      <w:pPr>
-        <w:rPr>
-          <w:rFonts w:hint="eastAsia"/>
-        </w:rPr>
-      </w:pPr>
       <w:r>
         <w:rPr>
           <w:rFonts w:hint="eastAsia"/>
@@ -6915,11 +6640,6 @@
       </w:r>
     </w:p>
     <w:p>
-      <w:pPr>
-        <w:rPr>
-          <w:rFonts w:hint="eastAsia"/>
-        </w:rPr>
-      </w:pPr>
       <w:r>
         <w:rPr>
           <w:rFonts w:hint="eastAsia"/>
@@ -6979,9 +6699,6 @@
           <w:ilvl w:val="1"/>
           <w:numId w:val="18"/>
         </w:numPr>
-        <w:rPr>
-          <w:rFonts w:hint="eastAsia"/>
-        </w:rPr>
       </w:pPr>
       <w:r>
         <w:rPr>
@@ -7015,11 +6732,6 @@
       </w:r>
     </w:p>
     <w:p>
-      <w:pPr>
-        <w:rPr>
-          <w:rFonts w:hint="eastAsia"/>
-        </w:rPr>
-      </w:pPr>
       <w:r>
         <w:rPr>
           <w:rFonts w:ascii="Lucida Console" w:hAnsi="Lucida Console" w:cs="Lucida Console"/>
@@ -7031,11 +6743,6 @@
       </w:r>
     </w:p>
     <w:p>
-      <w:pPr>
-        <w:rPr>
-          <w:rFonts w:hint="eastAsia"/>
-        </w:rPr>
-      </w:pPr>
       <w:r>
         <w:rPr>
           <w:rFonts w:hint="eastAsia"/>
@@ -7090,11 +6797,6 @@
       </w:r>
     </w:p>
     <w:p>
-      <w:pPr>
-        <w:rPr>
-          <w:rFonts w:hint="eastAsia"/>
-        </w:rPr>
-      </w:pPr>
       <w:r>
         <w:rPr>
           <w:rFonts w:hint="eastAsia"/>
@@ -7148,11 +6850,6 @@
       </w:r>
     </w:p>
     <w:p>
-      <w:pPr>
-        <w:rPr>
-          <w:rFonts w:hint="eastAsia"/>
-        </w:rPr>
-      </w:pPr>
       <w:r>
         <w:rPr>
           <w:rFonts w:hint="eastAsia"/>
@@ -7221,11 +6918,6 @@
       </w:r>
     </w:p>
     <w:p>
-      <w:pPr>
-        <w:rPr>
-          <w:rFonts w:hint="eastAsia"/>
-        </w:rPr>
-      </w:pPr>
       <w:r>
         <w:rPr>
           <w:rFonts w:hint="eastAsia"/>
@@ -7279,11 +6971,6 @@
       </w:r>
     </w:p>
     <w:p>
-      <w:pPr>
-        <w:rPr>
-          <w:rFonts w:hint="eastAsia"/>
-        </w:rPr>
-      </w:pPr>
       <w:r>
         <w:rPr>
           <w:rFonts w:hint="eastAsia"/>
@@ -7336,13 +7023,7 @@
         </w:drawing>
       </w:r>
     </w:p>
-    <w:p>
-      <w:pPr>
-        <w:rPr>
-          <w:rFonts w:hint="eastAsia"/>
-        </w:rPr>
-      </w:pPr>
-    </w:p>
+    <w:p/>
     <w:p>
       <w:pPr>
         <w:pStyle w:val="2"/>
@@ -7350,9 +7031,6 @@
           <w:ilvl w:val="1"/>
           <w:numId w:val="18"/>
         </w:numPr>
-        <w:rPr>
-          <w:rFonts w:hint="eastAsia"/>
-        </w:rPr>
       </w:pPr>
       <w:r>
         <w:rPr>
@@ -7404,11 +7082,6 @@
       </w:r>
     </w:p>
     <w:p>
-      <w:pPr>
-        <w:rPr>
-          <w:rFonts w:hint="eastAsia"/>
-        </w:rPr>
-      </w:pPr>
       <w:r>
         <w:rPr>
           <w:rFonts w:hint="eastAsia"/>
@@ -7489,11 +7162,6 @@
       </w:r>
     </w:p>
     <w:p>
-      <w:pPr>
-        <w:rPr>
-          <w:rFonts w:hint="eastAsia"/>
-        </w:rPr>
-      </w:pPr>
       <w:r>
         <w:rPr>
           <w:rFonts w:hint="eastAsia"/>
@@ -7514,11 +7182,6 @@
       </w:r>
     </w:p>
     <w:p>
-      <w:pPr>
-        <w:rPr>
-          <w:rFonts w:hint="eastAsia"/>
-        </w:rPr>
-      </w:pPr>
       <w:r>
         <w:rPr>
           <w:rFonts w:hint="eastAsia"/>
@@ -7572,11 +7235,6 @@
       </w:r>
     </w:p>
     <w:p>
-      <w:pPr>
-        <w:rPr>
-          <w:rFonts w:hint="eastAsia"/>
-        </w:rPr>
-      </w:pPr>
       <w:r>
         <w:rPr>
           <w:rFonts w:hint="eastAsia"/>
@@ -7597,11 +7255,6 @@
       </w:r>
     </w:p>
     <w:p>
-      <w:pPr>
-        <w:rPr>
-          <w:rFonts w:hint="eastAsia"/>
-        </w:rPr>
-      </w:pPr>
       <w:r>
         <w:rPr>
           <w:rFonts w:hint="eastAsia"/>
@@ -7634,11 +7287,6 @@
       </w:r>
     </w:p>
     <w:p>
-      <w:pPr>
-        <w:rPr>
-          <w:rFonts w:hint="eastAsia"/>
-        </w:rPr>
-      </w:pPr>
       <w:r>
         <w:rPr>
           <w:rFonts w:hint="eastAsia"/>
@@ -7692,13 +7340,7 @@
         </w:drawing>
       </w:r>
     </w:p>
-    <w:p>
-      <w:pPr>
-        <w:rPr>
-          <w:rFonts w:hint="eastAsia"/>
-        </w:rPr>
-      </w:pPr>
-    </w:p>
+    <w:p/>
     <w:p>
       <w:pPr>
         <w:pStyle w:val="2"/>
@@ -7706,9 +7348,6 @@
           <w:ilvl w:val="1"/>
           <w:numId w:val="18"/>
         </w:numPr>
-        <w:rPr>
-          <w:rFonts w:hint="eastAsia"/>
-        </w:rPr>
       </w:pPr>
       <w:r>
         <w:rPr>
@@ -7760,11 +7399,6 @@
       </w:r>
     </w:p>
     <w:p>
-      <w:pPr>
-        <w:rPr>
-          <w:rFonts w:hint="eastAsia"/>
-        </w:rPr>
-      </w:pPr>
       <w:r>
         <w:t>D</w:t>
       </w:r>
@@ -7854,11 +7488,6 @@
       </w:r>
     </w:p>
     <w:p>
-      <w:pPr>
-        <w:rPr>
-          <w:rFonts w:hint="eastAsia"/>
-        </w:rPr>
-      </w:pPr>
       <w:r>
         <w:t xml:space="preserve">git log origin/master </w:t>
       </w:r>
@@ -7873,11 +7502,6 @@
       </w:r>
     </w:p>
     <w:p>
-      <w:pPr>
-        <w:rPr>
-          <w:rFonts w:hint="eastAsia"/>
-        </w:rPr>
-      </w:pPr>
       <w:r>
         <w:rPr>
           <w:rFonts w:hint="eastAsia"/>
@@ -7931,11 +7555,6 @@
       </w:r>
     </w:p>
     <w:p>
-      <w:pPr>
-        <w:rPr>
-          <w:rFonts w:hint="eastAsia"/>
-        </w:rPr>
-      </w:pPr>
       <w:r>
         <w:rPr>
           <w:rFonts w:hint="eastAsia"/>
@@ -7956,11 +7575,6 @@
       </w:r>
     </w:p>
     <w:p>
-      <w:pPr>
-        <w:rPr>
-          <w:rFonts w:hint="eastAsia"/>
-        </w:rPr>
-      </w:pPr>
       <w:r>
         <w:rPr>
           <w:rFonts w:hint="eastAsia"/>
@@ -8014,11 +7628,6 @@
       </w:r>
     </w:p>
     <w:p>
-      <w:pPr>
-        <w:rPr>
-          <w:rFonts w:hint="eastAsia"/>
-        </w:rPr>
-      </w:pPr>
       <w:r>
         <w:rPr>
           <w:rFonts w:hint="eastAsia"/>
@@ -8135,11 +7744,6 @@
       </w:r>
     </w:p>
     <w:p>
-      <w:pPr>
-        <w:rPr>
-          <w:rFonts w:hint="eastAsia"/>
-        </w:rPr>
-      </w:pPr>
       <w:r>
         <w:rPr>
           <w:rFonts w:hint="eastAsia"/>
@@ -8200,9 +7804,6 @@
           <w:ilvl w:val="1"/>
           <w:numId w:val="18"/>
         </w:numPr>
-        <w:rPr>
-          <w:rFonts w:hint="eastAsia"/>
-        </w:rPr>
       </w:pPr>
       <w:r>
         <w:rPr>
@@ -8230,11 +7831,6 @@
       </w:r>
     </w:p>
     <w:p>
-      <w:pPr>
-        <w:rPr>
-          <w:rFonts w:hint="eastAsia"/>
-        </w:rPr>
-      </w:pPr>
       <w:r>
         <w:rPr>
           <w:rFonts w:hint="eastAsia"/>
@@ -8279,11 +7875,6 @@
       </w:r>
     </w:p>
     <w:p>
-      <w:pPr>
-        <w:rPr>
-          <w:rFonts w:hint="eastAsia"/>
-        </w:rPr>
-      </w:pPr>
       <w:r>
         <w:rPr>
           <w:rFonts w:hint="eastAsia"/>
@@ -8343,9 +7934,6 @@
       <w:pPr>
         <w:pStyle w:val="a4"/>
         <w:ind w:left="390" w:firstLineChars="0" w:firstLine="0"/>
-        <w:rPr>
-          <w:rFonts w:hint="eastAsia"/>
-        </w:rPr>
       </w:pPr>
       <w:r>
         <w:rPr>
@@ -8405,9 +7993,6 @@
           <w:ilvl w:val="1"/>
           <w:numId w:val="18"/>
         </w:numPr>
-        <w:rPr>
-          <w:rFonts w:hint="eastAsia"/>
-        </w:rPr>
       </w:pPr>
       <w:r>
         <w:rPr>
@@ -8447,11 +8032,6 @@
       </w:r>
     </w:p>
     <w:p>
-      <w:pPr>
-        <w:rPr>
-          <w:rFonts w:hint="eastAsia"/>
-        </w:rPr>
-      </w:pPr>
       <w:r>
         <w:rPr>
           <w:rFonts w:hint="eastAsia"/>
@@ -8460,11 +8040,6 @@
       </w:r>
     </w:p>
     <w:p>
-      <w:pPr>
-        <w:rPr>
-          <w:rFonts w:hint="eastAsia"/>
-        </w:rPr>
-      </w:pPr>
       <w:r>
         <w:rPr>
           <w:rFonts w:hint="eastAsia"/>
@@ -8473,11 +8048,6 @@
       </w:r>
     </w:p>
     <w:p>
-      <w:pPr>
-        <w:rPr>
-          <w:rFonts w:hint="eastAsia"/>
-        </w:rPr>
-      </w:pPr>
       <w:r>
         <w:rPr>
           <w:rFonts w:hint="eastAsia"/>
@@ -8486,11 +8056,6 @@
       </w:r>
     </w:p>
     <w:p>
-      <w:pPr>
-        <w:rPr>
-          <w:rFonts w:hint="eastAsia"/>
-        </w:rPr>
-      </w:pPr>
       <w:r>
         <w:rPr>
           <w:rFonts w:hint="eastAsia"/>
@@ -8499,11 +8064,6 @@
       </w:r>
     </w:p>
     <w:p>
-      <w:pPr>
-        <w:rPr>
-          <w:rFonts w:hint="eastAsia"/>
-        </w:rPr>
-      </w:pPr>
       <w:r>
         <w:rPr>
           <w:rFonts w:hint="eastAsia"/>
@@ -8571,19 +8131,8 @@
         <w:t>命令。</w:t>
       </w:r>
     </w:p>
-    <w:p>
-      <w:pPr>
-        <w:rPr>
-          <w:rFonts w:hint="eastAsia"/>
-        </w:rPr>
-      </w:pPr>
-    </w:p>
-    <w:p>
-      <w:pPr>
-        <w:rPr>
-          <w:rFonts w:hint="eastAsia"/>
-        </w:rPr>
-      </w:pPr>
+    <w:p/>
+    <w:p>
       <w:r>
         <w:rPr>
           <w:rFonts w:hint="eastAsia"/>
@@ -8605,9 +8154,6 @@
           <w:numId w:val="17"/>
         </w:numPr>
         <w:ind w:firstLineChars="0"/>
-        <w:rPr>
-          <w:rFonts w:hint="eastAsia"/>
-        </w:rPr>
       </w:pPr>
       <w:r>
         <w:rPr>
@@ -8632,9 +8178,6 @@
       <w:pPr>
         <w:pStyle w:val="a4"/>
         <w:ind w:left="360" w:firstLineChars="0" w:firstLine="0"/>
-        <w:rPr>
-          <w:rFonts w:hint="eastAsia"/>
-        </w:rPr>
       </w:pPr>
       <w:r>
         <w:rPr>
@@ -8699,9 +8242,6 @@
           <w:numId w:val="17"/>
         </w:numPr>
         <w:ind w:firstLineChars="0"/>
-        <w:rPr>
-          <w:rFonts w:hint="eastAsia"/>
-        </w:rPr>
       </w:pPr>
       <w:r>
         <w:rPr>
@@ -8714,9 +8254,6 @@
       <w:pPr>
         <w:pStyle w:val="a4"/>
         <w:ind w:left="360" w:firstLineChars="0" w:firstLine="0"/>
-        <w:rPr>
-          <w:rFonts w:hint="eastAsia"/>
-        </w:rPr>
       </w:pPr>
       <w:r>
         <w:rPr>
@@ -8741,9 +8278,6 @@
       <w:pPr>
         <w:pStyle w:val="a4"/>
         <w:ind w:left="360" w:firstLineChars="0" w:firstLine="0"/>
-        <w:rPr>
-          <w:rFonts w:hint="eastAsia"/>
-        </w:rPr>
       </w:pPr>
       <w:r>
         <w:rPr>
@@ -8768,9 +8302,6 @@
       <w:pPr>
         <w:pStyle w:val="a4"/>
         <w:ind w:left="360" w:firstLineChars="0" w:firstLine="0"/>
-        <w:rPr>
-          <w:rFonts w:hint="eastAsia"/>
-        </w:rPr>
       </w:pPr>
       <w:r>
         <w:rPr>
@@ -8790,6 +8321,90 @@
       <w:pPr>
         <w:spacing w:line="360" w:lineRule="auto"/>
       </w:pPr>
+    </w:p>
+    <w:p>
+      <w:pPr>
+        <w:spacing w:line="360" w:lineRule="auto"/>
+      </w:pPr>
+      <w:r>
+        <w:rPr>
+          <w:rFonts w:hint="eastAsia"/>
+        </w:rPr>
+        <w:t>第一次</w:t>
+      </w:r>
+      <w:r>
+        <w:rPr>
+          <w:rFonts w:hint="eastAsia"/>
+        </w:rPr>
+        <w:t>commit</w:t>
+      </w:r>
+      <w:r>
+        <w:rPr>
+          <w:rFonts w:hint="eastAsia"/>
+        </w:rPr>
+        <w:t>的</w:t>
+      </w:r>
+      <w:r>
+        <w:rPr>
+          <w:rFonts w:hint="eastAsia"/>
+        </w:rPr>
+        <w:t>git</w:t>
+      </w:r>
+    </w:p>
+    <w:p>
+      <w:pPr>
+        <w:spacing w:line="360" w:lineRule="auto"/>
+      </w:pPr>
+      <w:r>
+        <w:rPr>
+          <w:noProof/>
+        </w:rPr>
+        <w:drawing>
+          <wp:inline distT="0" distB="0" distL="0" distR="0">
+            <wp:extent cx="2934335" cy="2830830"/>
+            <wp:effectExtent l="19050" t="0" r="0" b="0"/>
+            <wp:docPr id="10" name="图片 9"/>
+            <wp:cNvGraphicFramePr>
+              <a:graphicFrameLocks xmlns:a="http://schemas.openxmlformats.org/drawingml/2006/main" noChangeAspect="1"/>
+            </wp:cNvGraphicFramePr>
+            <a:graphic xmlns:a="http://schemas.openxmlformats.org/drawingml/2006/main">
+              <a:graphicData uri="http://schemas.openxmlformats.org/drawingml/2006/picture">
+                <pic:pic xmlns:pic="http://schemas.openxmlformats.org/drawingml/2006/picture">
+                  <pic:nvPicPr>
+                    <pic:cNvPr id="0" name="Picture 9"/>
+                    <pic:cNvPicPr>
+                      <a:picLocks noChangeAspect="1" noChangeArrowheads="1"/>
+                    </pic:cNvPicPr>
+                  </pic:nvPicPr>
+                  <pic:blipFill>
+                    <a:blip r:embed="rId90" cstate="print"/>
+                    <a:srcRect/>
+                    <a:stretch>
+                      <a:fillRect/>
+                    </a:stretch>
+                  </pic:blipFill>
+                  <pic:spPr bwMode="auto">
+                    <a:xfrm>
+                      <a:off x="0" y="0"/>
+                      <a:ext cx="2934335" cy="2830830"/>
+                    </a:xfrm>
+                    <a:prstGeom prst="rect">
+                      <a:avLst/>
+                    </a:prstGeom>
+                    <a:noFill/>
+                    <a:ln w="9525">
+                      <a:noFill/>
+                      <a:miter lim="800000"/>
+                      <a:headEnd/>
+                      <a:tailEnd/>
+                    </a:ln>
+                  </pic:spPr>
+                </pic:pic>
+              </a:graphicData>
+            </a:graphic>
+          </wp:inline>
+        </w:drawing>
+      </w:r>
     </w:p>
     <w:sectPr>
       <w:pgSz w:w="11906" w:h="16838"/>
@@ -11343,7 +10958,7 @@
 </file>
 
 <file path=customXml/itemProps1.xml><?xml version="1.0" encoding="utf-8"?>
-<ds:datastoreItem xmlns:ds="http://schemas.openxmlformats.org/officeDocument/2006/customXml" ds:itemID="{9C8010A1-D2D2-46B9-8E10-73BF3F1A0D87}">
+<ds:datastoreItem xmlns:ds="http://schemas.openxmlformats.org/officeDocument/2006/customXml" ds:itemID="{31C49255-C45D-47A0-B0E5-126D3B6D11D0}">
   <ds:schemaRefs>
     <ds:schemaRef ds:uri="http://schemas.openxmlformats.org/officeDocument/2006/bibliography"/>
   </ds:schemaRefs>

--- a/git Fundamental.docx
+++ b/git Fundamental.docx
@@ -71,7 +71,7 @@
           <v:shape id="_x0000_i1025" type="#_x0000_t75" style="width:104.55pt;height:134pt" o:ole="">
             <v:imagedata r:id="rId8" o:title=""/>
           </v:shape>
-          <o:OLEObject Type="Embed" ProgID="Visio.Drawing.11" ShapeID="_x0000_i1025" DrawAspect="Content" ObjectID="_1589379464" r:id="rId9"/>
+          <o:OLEObject Type="Embed" ProgID="Visio.Drawing.11" ShapeID="_x0000_i1025" DrawAspect="Content" ObjectID="_1589872594" r:id="rId9"/>
         </w:object>
       </w:r>
     </w:p>
@@ -242,7 +242,7 @@
           <v:shape id="_x0000_i1032" type="#_x0000_t75" style="width:346.85pt;height:137.75pt" o:ole="">
             <v:imagedata r:id="rId11" o:title=""/>
           </v:shape>
-          <o:OLEObject Type="Embed" ProgID="Visio.Drawing.11" ShapeID="_x0000_i1032" DrawAspect="Content" ObjectID="_1589379465" r:id="rId12"/>
+          <o:OLEObject Type="Embed" ProgID="Visio.Drawing.11" ShapeID="_x0000_i1032" DrawAspect="Content" ObjectID="_1589872595" r:id="rId12"/>
         </w:object>
       </w:r>
     </w:p>
@@ -580,7 +580,7 @@
           <v:shape id="_x0000_i1026" type="#_x0000_t75" style="width:346.85pt;height:137.75pt" o:ole="">
             <v:imagedata r:id="rId16" o:title=""/>
           </v:shape>
-          <o:OLEObject Type="Embed" ProgID="Visio.Drawing.11" ShapeID="_x0000_i1026" DrawAspect="Content" ObjectID="_1589379466" r:id="rId17"/>
+          <o:OLEObject Type="Embed" ProgID="Visio.Drawing.11" ShapeID="_x0000_i1026" DrawAspect="Content" ObjectID="_1589872596" r:id="rId17"/>
         </w:object>
       </w:r>
       <w:bookmarkEnd w:id="2"/>
@@ -1001,7 +1001,7 @@
           <v:shape id="_x0000_i1027" type="#_x0000_t75" style="width:346.85pt;height:137.75pt" o:ole="">
             <v:imagedata r:id="rId20" o:title=""/>
           </v:shape>
-          <o:OLEObject Type="Embed" ProgID="Visio.Drawing.11" ShapeID="_x0000_i1027" DrawAspect="Content" ObjectID="_1589379467" r:id="rId21"/>
+          <o:OLEObject Type="Embed" ProgID="Visio.Drawing.11" ShapeID="_x0000_i1027" DrawAspect="Content" ObjectID="_1589872597" r:id="rId21"/>
         </w:object>
       </w:r>
     </w:p>
@@ -1400,7 +1400,7 @@
           <v:shape id="_x0000_i1028" type="#_x0000_t75" style="width:346.85pt;height:137.75pt" o:ole="">
             <v:imagedata r:id="rId25" o:title=""/>
           </v:shape>
-          <o:OLEObject Type="Embed" ProgID="Visio.Drawing.11" ShapeID="_x0000_i1028" DrawAspect="Content" ObjectID="_1589379468" r:id="rId26"/>
+          <o:OLEObject Type="Embed" ProgID="Visio.Drawing.11" ShapeID="_x0000_i1028" DrawAspect="Content" ObjectID="_1589872598" r:id="rId26"/>
         </w:object>
       </w:r>
     </w:p>
@@ -1692,7 +1692,10 @@
         <w:t xml:space="preserve">git diff </w:t>
       </w:r>
       <w:r>
-        <w:t>–</w:t>
+        <w:rPr>
+          <w:rFonts w:hint="eastAsia"/>
+        </w:rPr>
+        <w:t>--</w:t>
       </w:r>
       <w:r>
         <w:rPr>
@@ -1848,7 +1851,10 @@
         <w:t xml:space="preserve">git diff </w:t>
       </w:r>
       <w:r>
-        <w:t>–</w:t>
+        <w:rPr>
+          <w:rFonts w:hint="eastAsia"/>
+        </w:rPr>
+        <w:t>--</w:t>
       </w:r>
       <w:r>
         <w:rPr>
@@ -1941,7 +1947,7 @@
           <v:shape id="_x0000_i1029" type="#_x0000_t75" style="width:346.85pt;height:137.75pt" o:ole="">
             <v:imagedata r:id="rId33" o:title=""/>
           </v:shape>
-          <o:OLEObject Type="Embed" ProgID="Visio.Drawing.11" ShapeID="_x0000_i1029" DrawAspect="Content" ObjectID="_1589379469" r:id="rId34"/>
+          <o:OLEObject Type="Embed" ProgID="Visio.Drawing.11" ShapeID="_x0000_i1029" DrawAspect="Content" ObjectID="_1589872599" r:id="rId34"/>
         </w:object>
       </w:r>
     </w:p>
@@ -2229,7 +2235,10 @@
         <w:t xml:space="preserve">git log </w:t>
       </w:r>
       <w:r>
-        <w:t>–</w:t>
+        <w:rPr>
+          <w:rFonts w:hint="eastAsia"/>
+        </w:rPr>
+        <w:t>--</w:t>
       </w:r>
       <w:r>
         <w:rPr>
@@ -2817,7 +2826,7 @@
           <v:shape id="_x0000_i1030" type="#_x0000_t75" style="width:346.85pt;height:137.75pt" o:ole="">
             <v:imagedata r:id="rId42" o:title=""/>
           </v:shape>
-          <o:OLEObject Type="Embed" ProgID="Visio.Drawing.11" ShapeID="_x0000_i1030" DrawAspect="Content" ObjectID="_1589379470" r:id="rId43"/>
+          <o:OLEObject Type="Embed" ProgID="Visio.Drawing.11" ShapeID="_x0000_i1030" DrawAspect="Content" ObjectID="_1589872600" r:id="rId43"/>
         </w:object>
       </w:r>
     </w:p>
@@ -4663,7 +4672,7 @@
           <v:shape id="_x0000_i1031" type="#_x0000_t75" style="width:161.55pt;height:178.45pt" o:ole="">
             <v:imagedata r:id="rId57" o:title=""/>
           </v:shape>
-          <o:OLEObject Type="Embed" ProgID="Visio.Drawing.11" ShapeID="_x0000_i1031" DrawAspect="Content" ObjectID="_1589379471" r:id="rId58"/>
+          <o:OLEObject Type="Embed" ProgID="Visio.Drawing.11" ShapeID="_x0000_i1031" DrawAspect="Content" ObjectID="_1589872601" r:id="rId58"/>
         </w:object>
       </w:r>
     </w:p>
@@ -10958,7 +10967,7 @@
 </file>
 
 <file path=customXml/itemProps1.xml><?xml version="1.0" encoding="utf-8"?>
-<ds:datastoreItem xmlns:ds="http://schemas.openxmlformats.org/officeDocument/2006/customXml" ds:itemID="{31C49255-C45D-47A0-B0E5-126D3B6D11D0}">
+<ds:datastoreItem xmlns:ds="http://schemas.openxmlformats.org/officeDocument/2006/customXml" ds:itemID="{22BC5468-544E-4B98-9185-77D7C0C5D455}">
   <ds:schemaRefs>
     <ds:schemaRef ds:uri="http://schemas.openxmlformats.org/officeDocument/2006/bibliography"/>
   </ds:schemaRefs>

--- a/git Fundamental.docx
+++ b/git Fundamental.docx
@@ -4,6 +4,9 @@
   <w:body>
     <w:p/>
     <w:p>
+      <w:pPr>
+        <w:pStyle w:val="1"/>
+      </w:pPr>
       <w:r>
         <w:rPr>
           <w:rFonts w:hint="eastAsia"/>
@@ -71,7 +74,7 @@
           <v:shape id="_x0000_i1025" type="#_x0000_t75" style="width:104.55pt;height:134pt" o:ole="">
             <v:imagedata r:id="rId8" o:title=""/>
           </v:shape>
-          <o:OLEObject Type="Embed" ProgID="Visio.Drawing.11" ShapeID="_x0000_i1025" DrawAspect="Content" ObjectID="_1589872594" r:id="rId9"/>
+          <o:OLEObject Type="Embed" ProgID="Visio.Drawing.11" ShapeID="_x0000_i1025" DrawAspect="Content" ObjectID="_1590212704" r:id="rId9"/>
         </w:object>
       </w:r>
     </w:p>
@@ -239,10 +242,10 @@
       </w:pPr>
       <w:r>
         <w:object w:dxaOrig="6935" w:dyaOrig="2755">
-          <v:shape id="_x0000_i1032" type="#_x0000_t75" style="width:346.85pt;height:137.75pt" o:ole="">
+          <v:shape id="_x0000_i1026" type="#_x0000_t75" style="width:346.85pt;height:137.75pt" o:ole="">
             <v:imagedata r:id="rId11" o:title=""/>
           </v:shape>
-          <o:OLEObject Type="Embed" ProgID="Visio.Drawing.11" ShapeID="_x0000_i1032" DrawAspect="Content" ObjectID="_1589872595" r:id="rId12"/>
+          <o:OLEObject Type="Embed" ProgID="Visio.Drawing.11" ShapeID="_x0000_i1026" DrawAspect="Content" ObjectID="_1590212705" r:id="rId12"/>
         </w:object>
       </w:r>
     </w:p>
@@ -577,10 +580,10 @@
       </w:pPr>
       <w:r>
         <w:object w:dxaOrig="6935" w:dyaOrig="2755">
-          <v:shape id="_x0000_i1026" type="#_x0000_t75" style="width:346.85pt;height:137.75pt" o:ole="">
+          <v:shape id="_x0000_i1027" type="#_x0000_t75" style="width:346.85pt;height:137.75pt" o:ole="">
             <v:imagedata r:id="rId16" o:title=""/>
           </v:shape>
-          <o:OLEObject Type="Embed" ProgID="Visio.Drawing.11" ShapeID="_x0000_i1026" DrawAspect="Content" ObjectID="_1589872596" r:id="rId17"/>
+          <o:OLEObject Type="Embed" ProgID="Visio.Drawing.11" ShapeID="_x0000_i1027" DrawAspect="Content" ObjectID="_1590212706" r:id="rId17"/>
         </w:object>
       </w:r>
       <w:bookmarkEnd w:id="2"/>
@@ -998,10 +1001,10 @@
       </w:pPr>
       <w:r>
         <w:object w:dxaOrig="6935" w:dyaOrig="2755">
-          <v:shape id="_x0000_i1027" type="#_x0000_t75" style="width:346.85pt;height:137.75pt" o:ole="">
+          <v:shape id="_x0000_i1028" type="#_x0000_t75" style="width:346.85pt;height:137.75pt" o:ole="">
             <v:imagedata r:id="rId20" o:title=""/>
           </v:shape>
-          <o:OLEObject Type="Embed" ProgID="Visio.Drawing.11" ShapeID="_x0000_i1027" DrawAspect="Content" ObjectID="_1589872597" r:id="rId21"/>
+          <o:OLEObject Type="Embed" ProgID="Visio.Drawing.11" ShapeID="_x0000_i1028" DrawAspect="Content" ObjectID="_1590212707" r:id="rId21"/>
         </w:object>
       </w:r>
     </w:p>
@@ -1034,7 +1037,76 @@
       <w:pPr>
         <w:pStyle w:val="a4"/>
         <w:ind w:left="360" w:firstLineChars="0" w:firstLine="0"/>
-      </w:pPr>
+        <w:rPr>
+          <w:rFonts w:hint="eastAsia"/>
+        </w:rPr>
+      </w:pPr>
+      <w:r>
+        <w:rPr>
+          <w:rFonts w:hint="eastAsia"/>
+        </w:rPr>
+        <w:t>小技巧：在</w:t>
+      </w:r>
+      <w:r>
+        <w:rPr>
+          <w:rFonts w:hint="eastAsia"/>
+        </w:rPr>
+        <w:t>git commit</w:t>
+      </w:r>
+      <w:r>
+        <w:rPr>
+          <w:rFonts w:hint="eastAsia"/>
+        </w:rPr>
+        <w:t>命令中使用</w:t>
+      </w:r>
+      <w:r>
+        <w:rPr>
+          <w:rFonts w:hint="eastAsia"/>
+        </w:rPr>
+        <w:t xml:space="preserve"> -m </w:t>
+      </w:r>
+      <w:r>
+        <w:rPr>
+          <w:rFonts w:hint="eastAsia"/>
+        </w:rPr>
+        <w:t>参数，直接填写注释</w:t>
+      </w:r>
+      <w:r>
+        <w:rPr>
+          <w:rFonts w:hint="eastAsia"/>
+        </w:rPr>
+        <w:t>(message)</w:t>
+      </w:r>
+      <w:r>
+        <w:rPr>
+          <w:rFonts w:hint="eastAsia"/>
+        </w:rPr>
+        <w:t>。如果希望写入多行，则带多个</w:t>
+      </w:r>
+      <w:r>
+        <w:rPr>
+          <w:rFonts w:hint="eastAsia"/>
+        </w:rPr>
+        <w:t>-m</w:t>
+      </w:r>
+      <w:r>
+        <w:rPr>
+          <w:rFonts w:hint="eastAsia"/>
+        </w:rPr>
+        <w:t>参数，如</w:t>
+      </w:r>
+    </w:p>
+    <w:p>
+      <w:pPr>
+        <w:pStyle w:val="a4"/>
+        <w:ind w:left="360" w:firstLineChars="0" w:firstLine="0"/>
+      </w:pPr>
+      <w:r>
+        <w:rPr>
+          <w:rFonts w:hint="eastAsia"/>
+        </w:rPr>
+        <w:t>git commit -m "change color to blue" -m "add a triangle"</w:t>
+      </w:r>
     </w:p>
     <w:p>
       <w:pPr>
@@ -1397,10 +1469,10 @@
     <w:p>
       <w:r>
         <w:object w:dxaOrig="6935" w:dyaOrig="2755">
-          <v:shape id="_x0000_i1028" type="#_x0000_t75" style="width:346.85pt;height:137.75pt" o:ole="">
+          <v:shape id="_x0000_i1029" type="#_x0000_t75" style="width:346.85pt;height:137.75pt" o:ole="">
             <v:imagedata r:id="rId25" o:title=""/>
           </v:shape>
-          <o:OLEObject Type="Embed" ProgID="Visio.Drawing.11" ShapeID="_x0000_i1028" DrawAspect="Content" ObjectID="_1589872598" r:id="rId26"/>
+          <o:OLEObject Type="Embed" ProgID="Visio.Drawing.11" ShapeID="_x0000_i1029" DrawAspect="Content" ObjectID="_1590212708" r:id="rId26"/>
         </w:object>
       </w:r>
     </w:p>
@@ -1944,10 +2016,10 @@
     <w:p>
       <w:r>
         <w:object w:dxaOrig="6935" w:dyaOrig="2755">
-          <v:shape id="_x0000_i1029" type="#_x0000_t75" style="width:346.85pt;height:137.75pt" o:ole="">
+          <v:shape id="_x0000_i1030" type="#_x0000_t75" style="width:346.85pt;height:137.75pt" o:ole="">
             <v:imagedata r:id="rId33" o:title=""/>
           </v:shape>
-          <o:OLEObject Type="Embed" ProgID="Visio.Drawing.11" ShapeID="_x0000_i1029" DrawAspect="Content" ObjectID="_1589872599" r:id="rId34"/>
+          <o:OLEObject Type="Embed" ProgID="Visio.Drawing.11" ShapeID="_x0000_i1030" DrawAspect="Content" ObjectID="_1590212709" r:id="rId34"/>
         </w:object>
       </w:r>
     </w:p>
@@ -2823,10 +2895,10 @@
     <w:p>
       <w:r>
         <w:object w:dxaOrig="6935" w:dyaOrig="2755">
-          <v:shape id="_x0000_i1030" type="#_x0000_t75" style="width:346.85pt;height:137.75pt" o:ole="">
+          <v:shape id="_x0000_i1031" type="#_x0000_t75" style="width:346.85pt;height:137.75pt" o:ole="">
             <v:imagedata r:id="rId42" o:title=""/>
           </v:shape>
-          <o:OLEObject Type="Embed" ProgID="Visio.Drawing.11" ShapeID="_x0000_i1030" DrawAspect="Content" ObjectID="_1589872600" r:id="rId43"/>
+          <o:OLEObject Type="Embed" ProgID="Visio.Drawing.11" ShapeID="_x0000_i1031" DrawAspect="Content" ObjectID="_1590212710" r:id="rId43"/>
         </w:object>
       </w:r>
     </w:p>
@@ -4669,10 +4741,10 @@
     <w:p>
       <w:r>
         <w:object w:dxaOrig="3230" w:dyaOrig="3570">
-          <v:shape id="_x0000_i1031" type="#_x0000_t75" style="width:161.55pt;height:178.45pt" o:ole="">
+          <v:shape id="_x0000_i1032" type="#_x0000_t75" style="width:161.55pt;height:178.45pt" o:ole="">
             <v:imagedata r:id="rId57" o:title=""/>
           </v:shape>
-          <o:OLEObject Type="Embed" ProgID="Visio.Drawing.11" ShapeID="_x0000_i1031" DrawAspect="Content" ObjectID="_1589872601" r:id="rId58"/>
+          <o:OLEObject Type="Embed" ProgID="Visio.Drawing.11" ShapeID="_x0000_i1032" DrawAspect="Content" ObjectID="_1590212711" r:id="rId58"/>
         </w:object>
       </w:r>
     </w:p>
@@ -10956,7 +11028,7 @@
   <a:extraClrSchemeLst/>
   <a:extLst>
     <a:ext uri="{05A4C25C-085E-4340-85A3-A5531E510DB2}">
-      <thm15:themeFamily xmlns:thm15="http://schemas.microsoft.com/office/thememl/2012/main" xmlns="" name="Office Theme" id="{62F939B6-93AF-4DB8-9C6B-D6C7DFDC589F}" vid="{4A3C46E8-61CC-4603-A589-7422A47A8E4A}"/>
+      <thm15:themeFamily xmlns="" xmlns:thm15="http://schemas.microsoft.com/office/thememl/2012/main" name="Office Theme" id="{62F939B6-93AF-4DB8-9C6B-D6C7DFDC589F}" vid="{4A3C46E8-61CC-4603-A589-7422A47A8E4A}"/>
     </a:ext>
   </a:extLst>
 </a:theme>
@@ -10967,7 +11039,7 @@
 </file>
 
 <file path=customXml/itemProps1.xml><?xml version="1.0" encoding="utf-8"?>
-<ds:datastoreItem xmlns:ds="http://schemas.openxmlformats.org/officeDocument/2006/customXml" ds:itemID="{22BC5468-544E-4B98-9185-77D7C0C5D455}">
+<ds:datastoreItem xmlns:ds="http://schemas.openxmlformats.org/officeDocument/2006/customXml" ds:itemID="{381DDC35-D2F9-4759-A328-5387D48621C5}">
   <ds:schemaRefs>
     <ds:schemaRef ds:uri="http://schemas.openxmlformats.org/officeDocument/2006/bibliography"/>
   </ds:schemaRefs>
